--- a/Gerencia del Proyecto/Gestión de la Integración del proyecto/Inicio/Canvas cuadroV1.docx
+++ b/Gerencia del Proyecto/Gestión de la Integración del proyecto/Inicio/Canvas cuadroV1.docx
@@ -1,6 +1,6 @@
 
 <file path=word/document.xml><?xml version="1.0" encoding="utf-8"?>
-<w:document xmlns:wpc="http://schemas.microsoft.com/office/word/2010/wordprocessingCanvas" xmlns:cx="http://schemas.microsoft.com/office/drawing/2014/chartex" xmlns:cx1="http://schemas.microsoft.com/office/drawing/2015/9/8/chartex" xmlns:mc="http://schemas.openxmlformats.org/markup-compatibility/2006" xmlns:o="urn:schemas-microsoft-com:office:office" xmlns:r="http://schemas.openxmlformats.org/officeDocument/2006/relationships" xmlns:m="http://schemas.openxmlformats.org/officeDocument/2006/math" xmlns:v="urn:schemas-microsoft-com:vml" xmlns:wp14="http://schemas.microsoft.com/office/word/2010/wordprocessingDrawing" xmlns:wp="http://schemas.openxmlformats.org/drawingml/2006/wordprocessingDrawing" xmlns:w10="urn:schemas-microsoft-com:office:word" xmlns:w="http://schemas.openxmlformats.org/wordprocessingml/2006/main" xmlns:w14="http://schemas.microsoft.com/office/word/2010/wordml" xmlns:w15="http://schemas.microsoft.com/office/word/2012/wordml" xmlns:w16se="http://schemas.microsoft.com/office/word/2015/wordml/symex" xmlns:wpg="http://schemas.microsoft.com/office/word/2010/wordprocessingGroup" xmlns:wpi="http://schemas.microsoft.com/office/word/2010/wordprocessingInk" xmlns:wne="http://schemas.microsoft.com/office/word/2006/wordml" xmlns:wps="http://schemas.microsoft.com/office/word/2010/wordprocessingShape" mc:Ignorable="w14 w15 w16se wp14">
+<w:document xmlns:wpc="http://schemas.microsoft.com/office/word/2010/wordprocessingCanvas" xmlns:cx="http://schemas.microsoft.com/office/drawing/2014/chartex" xmlns:cx1="http://schemas.microsoft.com/office/drawing/2015/9/8/chartex" xmlns:cx2="http://schemas.microsoft.com/office/drawing/2015/10/21/chartex" xmlns:cx3="http://schemas.microsoft.com/office/drawing/2016/5/9/chartex" xmlns:cx4="http://schemas.microsoft.com/office/drawing/2016/5/10/chartex" xmlns:cx5="http://schemas.microsoft.com/office/drawing/2016/5/11/chartex" xmlns:cx6="http://schemas.microsoft.com/office/drawing/2016/5/12/chartex" xmlns:cx7="http://schemas.microsoft.com/office/drawing/2016/5/13/chartex" xmlns:cx8="http://schemas.microsoft.com/office/drawing/2016/5/14/chartex" xmlns:mc="http://schemas.openxmlformats.org/markup-compatibility/2006" xmlns:aink="http://schemas.microsoft.com/office/drawing/2016/ink" xmlns:am3d="http://schemas.microsoft.com/office/drawing/2017/model3d" xmlns:o="urn:schemas-microsoft-com:office:office" xmlns:r="http://schemas.openxmlformats.org/officeDocument/2006/relationships" xmlns:m="http://schemas.openxmlformats.org/officeDocument/2006/math" xmlns:v="urn:schemas-microsoft-com:vml" xmlns:wp14="http://schemas.microsoft.com/office/word/2010/wordprocessingDrawing" xmlns:wp="http://schemas.openxmlformats.org/drawingml/2006/wordprocessingDrawing" xmlns:w10="urn:schemas-microsoft-com:office:word" xmlns:w="http://schemas.openxmlformats.org/wordprocessingml/2006/main" xmlns:w14="http://schemas.microsoft.com/office/word/2010/wordml" xmlns:w15="http://schemas.microsoft.com/office/word/2012/wordml" xmlns:w16cid="http://schemas.microsoft.com/office/word/2016/wordml/cid" xmlns:w16se="http://schemas.microsoft.com/office/word/2015/wordml/symex" xmlns:wpg="http://schemas.microsoft.com/office/word/2010/wordprocessingGroup" xmlns:wpi="http://schemas.microsoft.com/office/word/2010/wordprocessingInk" xmlns:wne="http://schemas.microsoft.com/office/word/2006/wordml" xmlns:wps="http://schemas.microsoft.com/office/word/2010/wordprocessingShape" mc:Ignorable="w14 w15 w16se w16cid wp14">
   <w:body>
     <w:p>
       <w:pPr>
@@ -62,17 +62,19 @@
           <w:p>
             <w:pPr>
               <w:rPr>
-                <w:rFonts w:ascii="Arial Nova Light" w:eastAsia="Arial Nova Light" w:hAnsi="Arial Nova Light" w:cs="Arial Nova Light"/>
-                <w:sz w:val="22"/>
-                <w:szCs w:val="22"/>
-              </w:rPr>
-            </w:pPr>
-            <w:r>
-              <w:rPr>
-                <w:rFonts w:ascii="Arial Nova Light" w:eastAsia="Arial Nova Light" w:hAnsi="Arial Nova Light" w:cs="Arial Nova Light"/>
+                <w:rFonts w:asciiTheme="minorHAnsi" w:eastAsia="Arial Nova Light" w:hAnsiTheme="minorHAnsi" w:cs="Arial Nova Light"/>
+                <w:sz w:val="22"/>
+                <w:szCs w:val="22"/>
+                <w:lang w:val="en-US"/>
+              </w:rPr>
+            </w:pPr>
+            <w:r>
+              <w:rPr>
+                <w:rFonts w:asciiTheme="minorHAnsi" w:eastAsia="Arial Nova Light" w:hAnsiTheme="minorHAnsi" w:cs="Arial Nova Light"/>
                 <w:b/>
                 <w:sz w:val="22"/>
                 <w:szCs w:val="22"/>
+                <w:lang w:val="en-US"/>
               </w:rPr>
               <w:t>Asociaciones clave</w:t>
             </w:r>
@@ -80,25 +82,28 @@
           <w:p>
             <w:pPr>
               <w:rPr>
-                <w:rFonts w:ascii="Arial Nova Light" w:eastAsia="Arial Nova Light" w:hAnsi="Arial Nova Light" w:cs="Arial Nova Light"/>
-                <w:sz w:val="22"/>
-                <w:szCs w:val="22"/>
-              </w:rPr>
-            </w:pPr>
-          </w:p>
-          <w:p>
-            <w:pPr>
-              <w:rPr>
-                <w:rFonts w:ascii="Arial Nova Light" w:eastAsia="Arial Nova Light" w:hAnsi="Arial Nova Light" w:cs="Arial Nova Light"/>
-                <w:sz w:val="22"/>
-                <w:szCs w:val="22"/>
-              </w:rPr>
-            </w:pPr>
-            <w:r>
-              <w:rPr>
-                <w:rFonts w:ascii="Arial Nova Light" w:eastAsia="Arial Nova Light" w:hAnsi="Arial Nova Light" w:cs="Arial Nova Light"/>
-                <w:sz w:val="22"/>
-                <w:szCs w:val="22"/>
+                <w:rFonts w:asciiTheme="minorHAnsi" w:eastAsia="Arial Nova Light" w:hAnsiTheme="minorHAnsi" w:cs="Arial Nova Light"/>
+                <w:sz w:val="22"/>
+                <w:szCs w:val="22"/>
+                <w:lang w:val="en-US"/>
+              </w:rPr>
+            </w:pPr>
+          </w:p>
+          <w:p>
+            <w:pPr>
+              <w:rPr>
+                <w:rFonts w:asciiTheme="minorHAnsi" w:eastAsia="Arial Nova Light" w:hAnsiTheme="minorHAnsi" w:cs="Arial Nova Light"/>
+                <w:sz w:val="22"/>
+                <w:szCs w:val="22"/>
+                <w:lang w:val="en-US"/>
+              </w:rPr>
+            </w:pPr>
+            <w:r>
+              <w:rPr>
+                <w:rFonts w:asciiTheme="minorHAnsi" w:eastAsia="Arial Nova Light" w:hAnsiTheme="minorHAnsi" w:cs="Arial Nova Light"/>
+                <w:sz w:val="22"/>
+                <w:szCs w:val="22"/>
+                <w:lang w:val="en-US"/>
               </w:rPr>
               <w:t>•The National Institutes of Health Clinical Center America’s Research Hospital.</w:t>
             </w:r>
@@ -124,14 +129,14 @@
           <w:p>
             <w:pPr>
               <w:rPr>
-                <w:rFonts w:ascii="Arial Nova Light" w:eastAsia="Arial Nova Light" w:hAnsi="Arial Nova Light" w:cs="Arial Nova Light"/>
-                <w:sz w:val="22"/>
-                <w:szCs w:val="22"/>
-              </w:rPr>
-            </w:pPr>
-            <w:r>
-              <w:rPr>
-                <w:rFonts w:ascii="Arial Nova Light" w:eastAsia="Arial Nova Light" w:hAnsi="Arial Nova Light" w:cs="Arial Nova Light"/>
+                <w:rFonts w:asciiTheme="minorHAnsi" w:eastAsia="Arial Nova Light" w:hAnsiTheme="minorHAnsi" w:cs="Arial Nova Light"/>
+                <w:sz w:val="22"/>
+                <w:szCs w:val="22"/>
+              </w:rPr>
+            </w:pPr>
+            <w:r>
+              <w:rPr>
+                <w:rFonts w:asciiTheme="minorHAnsi" w:eastAsia="Arial Nova Light" w:hAnsiTheme="minorHAnsi" w:cs="Arial Nova Light"/>
                 <w:b/>
                 <w:sz w:val="22"/>
                 <w:szCs w:val="22"/>
@@ -142,23 +147,23 @@
           <w:p>
             <w:pPr>
               <w:rPr>
-                <w:rFonts w:ascii="Arial Nova Light" w:eastAsia="Arial Nova Light" w:hAnsi="Arial Nova Light" w:cs="Arial Nova Light"/>
-                <w:sz w:val="22"/>
-                <w:szCs w:val="22"/>
-              </w:rPr>
-            </w:pPr>
-          </w:p>
-          <w:p>
-            <w:pPr>
-              <w:rPr>
-                <w:rFonts w:ascii="Arial Nova Light" w:eastAsia="Arial Nova Light" w:hAnsi="Arial Nova Light" w:cs="Arial Nova Light"/>
-                <w:sz w:val="22"/>
-                <w:szCs w:val="22"/>
-              </w:rPr>
-            </w:pPr>
-            <w:r>
-              <w:rPr>
-                <w:rFonts w:ascii="Arial Nova Light" w:eastAsia="Arial Nova Light" w:hAnsi="Arial Nova Light" w:cs="Arial Nova Light"/>
+                <w:rFonts w:asciiTheme="minorHAnsi" w:eastAsia="Arial Nova Light" w:hAnsiTheme="minorHAnsi" w:cs="Arial Nova Light"/>
+                <w:sz w:val="22"/>
+                <w:szCs w:val="22"/>
+              </w:rPr>
+            </w:pPr>
+          </w:p>
+          <w:p>
+            <w:pPr>
+              <w:rPr>
+                <w:rFonts w:asciiTheme="minorHAnsi" w:eastAsia="Arial Nova Light" w:hAnsiTheme="minorHAnsi" w:cs="Arial Nova Light"/>
+                <w:sz w:val="22"/>
+                <w:szCs w:val="22"/>
+              </w:rPr>
+            </w:pPr>
+            <w:r>
+              <w:rPr>
+                <w:rFonts w:asciiTheme="minorHAnsi" w:eastAsia="Arial Nova Light" w:hAnsiTheme="minorHAnsi" w:cs="Arial Nova Light"/>
                 <w:sz w:val="22"/>
                 <w:szCs w:val="22"/>
               </w:rPr>
@@ -188,14 +193,14 @@
           <w:p>
             <w:pPr>
               <w:rPr>
-                <w:rFonts w:ascii="Arial Nova Light" w:eastAsia="Arial Nova Light" w:hAnsi="Arial Nova Light" w:cs="Arial Nova Light"/>
-                <w:sz w:val="22"/>
-                <w:szCs w:val="22"/>
-              </w:rPr>
-            </w:pPr>
-            <w:r>
-              <w:rPr>
-                <w:rFonts w:ascii="Arial Nova Light" w:eastAsia="Arial Nova Light" w:hAnsi="Arial Nova Light" w:cs="Arial Nova Light"/>
+                <w:rFonts w:asciiTheme="minorHAnsi" w:eastAsia="Arial Nova Light" w:hAnsiTheme="minorHAnsi" w:cs="Arial Nova Light"/>
+                <w:sz w:val="22"/>
+                <w:szCs w:val="22"/>
+              </w:rPr>
+            </w:pPr>
+            <w:r>
+              <w:rPr>
+                <w:rFonts w:asciiTheme="minorHAnsi" w:eastAsia="Arial Nova Light" w:hAnsiTheme="minorHAnsi" w:cs="Arial Nova Light"/>
                 <w:b/>
                 <w:sz w:val="22"/>
                 <w:szCs w:val="22"/>
@@ -206,23 +211,23 @@
           <w:p>
             <w:pPr>
               <w:rPr>
-                <w:rFonts w:ascii="Arial Nova Light" w:eastAsia="Arial Nova Light" w:hAnsi="Arial Nova Light" w:cs="Arial Nova Light"/>
-                <w:sz w:val="22"/>
-                <w:szCs w:val="22"/>
-              </w:rPr>
-            </w:pPr>
-          </w:p>
-          <w:p>
-            <w:pPr>
-              <w:rPr>
-                <w:rFonts w:ascii="Arial Nova Light" w:eastAsia="Arial Nova Light" w:hAnsi="Arial Nova Light" w:cs="Arial Nova Light"/>
-                <w:sz w:val="22"/>
-                <w:szCs w:val="22"/>
-              </w:rPr>
-            </w:pPr>
-            <w:r>
-              <w:rPr>
-                <w:rFonts w:ascii="Arial Nova Light" w:eastAsia="Arial Nova Light" w:hAnsi="Arial Nova Light" w:cs="Arial Nova Light"/>
+                <w:rFonts w:asciiTheme="minorHAnsi" w:eastAsia="Arial Nova Light" w:hAnsiTheme="minorHAnsi" w:cs="Arial Nova Light"/>
+                <w:sz w:val="22"/>
+                <w:szCs w:val="22"/>
+              </w:rPr>
+            </w:pPr>
+          </w:p>
+          <w:p>
+            <w:pPr>
+              <w:rPr>
+                <w:rFonts w:asciiTheme="minorHAnsi" w:eastAsia="Arial Nova Light" w:hAnsiTheme="minorHAnsi" w:cs="Arial Nova Light"/>
+                <w:sz w:val="22"/>
+                <w:szCs w:val="22"/>
+              </w:rPr>
+            </w:pPr>
+            <w:r>
+              <w:rPr>
+                <w:rFonts w:asciiTheme="minorHAnsi" w:eastAsia="Arial Nova Light" w:hAnsiTheme="minorHAnsi" w:cs="Arial Nova Light"/>
                 <w:sz w:val="22"/>
                 <w:szCs w:val="22"/>
               </w:rPr>
@@ -232,23 +237,23 @@
           <w:p>
             <w:pPr>
               <w:rPr>
-                <w:rFonts w:ascii="Arial Nova Light" w:eastAsia="Arial Nova Light" w:hAnsi="Arial Nova Light" w:cs="Arial Nova Light"/>
-                <w:sz w:val="22"/>
-                <w:szCs w:val="22"/>
-              </w:rPr>
-            </w:pPr>
-          </w:p>
-          <w:p>
-            <w:pPr>
-              <w:rPr>
-                <w:rFonts w:ascii="Arial Nova Light" w:eastAsia="Arial Nova Light" w:hAnsi="Arial Nova Light" w:cs="Arial Nova Light"/>
-                <w:sz w:val="22"/>
-                <w:szCs w:val="22"/>
-              </w:rPr>
-            </w:pPr>
-            <w:r>
-              <w:rPr>
-                <w:rFonts w:ascii="Arial Nova Light" w:eastAsia="Arial Nova Light" w:hAnsi="Arial Nova Light" w:cs="Arial Nova Light"/>
+                <w:rFonts w:asciiTheme="minorHAnsi" w:eastAsia="Arial Nova Light" w:hAnsiTheme="minorHAnsi" w:cs="Arial Nova Light"/>
+                <w:sz w:val="22"/>
+                <w:szCs w:val="22"/>
+              </w:rPr>
+            </w:pPr>
+          </w:p>
+          <w:p>
+            <w:pPr>
+              <w:rPr>
+                <w:rFonts w:asciiTheme="minorHAnsi" w:eastAsia="Arial Nova Light" w:hAnsiTheme="minorHAnsi" w:cs="Arial Nova Light"/>
+                <w:sz w:val="22"/>
+                <w:szCs w:val="22"/>
+              </w:rPr>
+            </w:pPr>
+            <w:r>
+              <w:rPr>
+                <w:rFonts w:asciiTheme="minorHAnsi" w:eastAsia="Arial Nova Light" w:hAnsiTheme="minorHAnsi" w:cs="Arial Nova Light"/>
                 <w:sz w:val="22"/>
                 <w:szCs w:val="22"/>
               </w:rPr>
@@ -258,23 +263,23 @@
           <w:p>
             <w:pPr>
               <w:rPr>
-                <w:rFonts w:ascii="Arial Nova Light" w:eastAsia="Arial Nova Light" w:hAnsi="Arial Nova Light" w:cs="Arial Nova Light"/>
-                <w:sz w:val="22"/>
-                <w:szCs w:val="22"/>
-              </w:rPr>
-            </w:pPr>
-          </w:p>
-          <w:p>
-            <w:pPr>
-              <w:rPr>
-                <w:rFonts w:ascii="Arial Nova Light" w:eastAsia="Arial Nova Light" w:hAnsi="Arial Nova Light" w:cs="Arial Nova Light"/>
-                <w:sz w:val="22"/>
-                <w:szCs w:val="22"/>
-              </w:rPr>
-            </w:pPr>
-            <w:r>
-              <w:rPr>
-                <w:rFonts w:ascii="Arial Nova Light" w:eastAsia="Arial Nova Light" w:hAnsi="Arial Nova Light" w:cs="Arial Nova Light"/>
+                <w:rFonts w:asciiTheme="minorHAnsi" w:eastAsia="Arial Nova Light" w:hAnsiTheme="minorHAnsi" w:cs="Arial Nova Light"/>
+                <w:sz w:val="22"/>
+                <w:szCs w:val="22"/>
+              </w:rPr>
+            </w:pPr>
+          </w:p>
+          <w:p>
+            <w:pPr>
+              <w:rPr>
+                <w:rFonts w:asciiTheme="minorHAnsi" w:eastAsia="Arial Nova Light" w:hAnsiTheme="minorHAnsi" w:cs="Arial Nova Light"/>
+                <w:sz w:val="22"/>
+                <w:szCs w:val="22"/>
+              </w:rPr>
+            </w:pPr>
+            <w:r>
+              <w:rPr>
+                <w:rFonts w:asciiTheme="minorHAnsi" w:eastAsia="Arial Nova Light" w:hAnsiTheme="minorHAnsi" w:cs="Arial Nova Light"/>
                 <w:sz w:val="22"/>
                 <w:szCs w:val="22"/>
               </w:rPr>
@@ -284,23 +289,23 @@
           <w:p>
             <w:pPr>
               <w:rPr>
-                <w:rFonts w:ascii="Arial Nova Light" w:eastAsia="Arial Nova Light" w:hAnsi="Arial Nova Light" w:cs="Arial Nova Light"/>
-                <w:sz w:val="22"/>
-                <w:szCs w:val="22"/>
-              </w:rPr>
-            </w:pPr>
-          </w:p>
-          <w:p>
-            <w:pPr>
-              <w:rPr>
-                <w:rFonts w:ascii="Arial Nova Light" w:eastAsia="Arial Nova Light" w:hAnsi="Arial Nova Light" w:cs="Arial Nova Light"/>
-                <w:sz w:val="22"/>
-                <w:szCs w:val="22"/>
-              </w:rPr>
-            </w:pPr>
-            <w:r>
-              <w:rPr>
-                <w:rFonts w:ascii="Arial Nova Light" w:eastAsia="Arial Nova Light" w:hAnsi="Arial Nova Light" w:cs="Arial Nova Light"/>
+                <w:rFonts w:asciiTheme="minorHAnsi" w:eastAsia="Arial Nova Light" w:hAnsiTheme="minorHAnsi" w:cs="Arial Nova Light"/>
+                <w:sz w:val="22"/>
+                <w:szCs w:val="22"/>
+              </w:rPr>
+            </w:pPr>
+          </w:p>
+          <w:p>
+            <w:pPr>
+              <w:rPr>
+                <w:rFonts w:asciiTheme="minorHAnsi" w:eastAsia="Arial Nova Light" w:hAnsiTheme="minorHAnsi" w:cs="Arial Nova Light"/>
+                <w:sz w:val="22"/>
+                <w:szCs w:val="22"/>
+              </w:rPr>
+            </w:pPr>
+            <w:r>
+              <w:rPr>
+                <w:rFonts w:asciiTheme="minorHAnsi" w:eastAsia="Arial Nova Light" w:hAnsiTheme="minorHAnsi" w:cs="Arial Nova Light"/>
                 <w:sz w:val="22"/>
                 <w:szCs w:val="22"/>
               </w:rPr>
@@ -310,16 +315,16 @@
           <w:p>
             <w:pPr>
               <w:rPr>
-                <w:rFonts w:ascii="Arial Nova Light" w:eastAsia="Arial Nova Light" w:hAnsi="Arial Nova Light" w:cs="Arial Nova Light"/>
-                <w:sz w:val="22"/>
-                <w:szCs w:val="22"/>
-              </w:rPr>
-            </w:pPr>
-          </w:p>
-          <w:p>
-            <w:pPr>
-              <w:rPr>
-                <w:rFonts w:ascii="Arial Nova Light" w:eastAsia="Arial Nova Light" w:hAnsi="Arial Nova Light" w:cs="Arial Nova Light"/>
+                <w:rFonts w:asciiTheme="minorHAnsi" w:eastAsia="Arial Nova Light" w:hAnsiTheme="minorHAnsi" w:cs="Arial Nova Light"/>
+                <w:sz w:val="22"/>
+                <w:szCs w:val="22"/>
+              </w:rPr>
+            </w:pPr>
+          </w:p>
+          <w:p>
+            <w:pPr>
+              <w:rPr>
+                <w:rFonts w:asciiTheme="minorHAnsi" w:eastAsia="Arial Nova Light" w:hAnsiTheme="minorHAnsi" w:cs="Arial Nova Light"/>
                 <w:sz w:val="22"/>
                 <w:szCs w:val="22"/>
               </w:rPr>
@@ -346,14 +351,14 @@
           <w:p>
             <w:pPr>
               <w:rPr>
-                <w:rFonts w:ascii="Arial Nova Light" w:eastAsia="Arial Nova Light" w:hAnsi="Arial Nova Light" w:cs="Arial Nova Light"/>
-                <w:sz w:val="22"/>
-                <w:szCs w:val="22"/>
-              </w:rPr>
-            </w:pPr>
-            <w:r>
-              <w:rPr>
-                <w:rFonts w:ascii="Arial Nova Light" w:eastAsia="Arial Nova Light" w:hAnsi="Arial Nova Light" w:cs="Arial Nova Light"/>
+                <w:rFonts w:asciiTheme="minorHAnsi" w:eastAsia="Arial Nova Light" w:hAnsiTheme="minorHAnsi" w:cs="Arial Nova Light"/>
+                <w:sz w:val="22"/>
+                <w:szCs w:val="22"/>
+              </w:rPr>
+            </w:pPr>
+            <w:r>
+              <w:rPr>
+                <w:rFonts w:asciiTheme="minorHAnsi" w:eastAsia="Arial Nova Light" w:hAnsiTheme="minorHAnsi" w:cs="Arial Nova Light"/>
                 <w:b/>
                 <w:sz w:val="22"/>
                 <w:szCs w:val="22"/>
@@ -364,23 +369,23 @@
           <w:p>
             <w:pPr>
               <w:rPr>
-                <w:rFonts w:ascii="Arial Nova Light" w:eastAsia="Arial Nova Light" w:hAnsi="Arial Nova Light" w:cs="Arial Nova Light"/>
-                <w:sz w:val="22"/>
-                <w:szCs w:val="22"/>
-              </w:rPr>
-            </w:pPr>
-          </w:p>
-          <w:p>
-            <w:pPr>
-              <w:rPr>
-                <w:rFonts w:ascii="Arial Nova Light" w:eastAsia="Arial Nova Light" w:hAnsi="Arial Nova Light" w:cs="Arial Nova Light"/>
-                <w:sz w:val="22"/>
-                <w:szCs w:val="22"/>
-              </w:rPr>
-            </w:pPr>
-            <w:r>
-              <w:rPr>
-                <w:rFonts w:ascii="Arial Nova Light" w:eastAsia="Arial Nova Light" w:hAnsi="Arial Nova Light" w:cs="Arial Nova Light"/>
+                <w:rFonts w:asciiTheme="minorHAnsi" w:eastAsia="Arial Nova Light" w:hAnsiTheme="minorHAnsi" w:cs="Arial Nova Light"/>
+                <w:sz w:val="22"/>
+                <w:szCs w:val="22"/>
+              </w:rPr>
+            </w:pPr>
+          </w:p>
+          <w:p>
+            <w:pPr>
+              <w:rPr>
+                <w:rFonts w:asciiTheme="minorHAnsi" w:eastAsia="Arial Nova Light" w:hAnsiTheme="minorHAnsi" w:cs="Arial Nova Light"/>
+                <w:sz w:val="22"/>
+                <w:szCs w:val="22"/>
+              </w:rPr>
+            </w:pPr>
+            <w:r>
+              <w:rPr>
+                <w:rFonts w:asciiTheme="minorHAnsi" w:eastAsia="Arial Nova Light" w:hAnsiTheme="minorHAnsi" w:cs="Arial Nova Light"/>
                 <w:sz w:val="22"/>
                 <w:szCs w:val="22"/>
               </w:rPr>
@@ -409,14 +414,14 @@
           <w:p>
             <w:pPr>
               <w:rPr>
-                <w:rFonts w:ascii="Arial Nova Light" w:eastAsia="Arial Nova Light" w:hAnsi="Arial Nova Light" w:cs="Arial Nova Light"/>
-                <w:sz w:val="22"/>
-                <w:szCs w:val="22"/>
-              </w:rPr>
-            </w:pPr>
-            <w:r>
-              <w:rPr>
-                <w:rFonts w:ascii="Arial Nova Light" w:eastAsia="Arial Nova Light" w:hAnsi="Arial Nova Light" w:cs="Arial Nova Light"/>
+                <w:rFonts w:asciiTheme="minorHAnsi" w:eastAsia="Arial Nova Light" w:hAnsiTheme="minorHAnsi" w:cs="Arial Nova Light"/>
+                <w:sz w:val="22"/>
+                <w:szCs w:val="22"/>
+              </w:rPr>
+            </w:pPr>
+            <w:r>
+              <w:rPr>
+                <w:rFonts w:asciiTheme="minorHAnsi" w:eastAsia="Arial Nova Light" w:hAnsiTheme="minorHAnsi" w:cs="Arial Nova Light"/>
                 <w:b/>
                 <w:sz w:val="22"/>
                 <w:szCs w:val="22"/>
@@ -427,23 +432,23 @@
           <w:p>
             <w:pPr>
               <w:rPr>
-                <w:rFonts w:ascii="Arial Nova Light" w:eastAsia="Arial Nova Light" w:hAnsi="Arial Nova Light" w:cs="Arial Nova Light"/>
-                <w:sz w:val="22"/>
-                <w:szCs w:val="22"/>
-              </w:rPr>
-            </w:pPr>
-          </w:p>
-          <w:p>
-            <w:pPr>
-              <w:rPr>
-                <w:rFonts w:ascii="Arial Nova Light" w:eastAsia="Arial Nova Light" w:hAnsi="Arial Nova Light" w:cs="Arial Nova Light"/>
-                <w:sz w:val="22"/>
-                <w:szCs w:val="22"/>
-              </w:rPr>
-            </w:pPr>
-            <w:r>
-              <w:rPr>
-                <w:rFonts w:ascii="Arial Nova Light" w:eastAsia="Arial Nova Light" w:hAnsi="Arial Nova Light" w:cs="Arial Nova Light"/>
+                <w:rFonts w:asciiTheme="minorHAnsi" w:eastAsia="Arial Nova Light" w:hAnsiTheme="minorHAnsi" w:cs="Arial Nova Light"/>
+                <w:sz w:val="22"/>
+                <w:szCs w:val="22"/>
+              </w:rPr>
+            </w:pPr>
+          </w:p>
+          <w:p>
+            <w:pPr>
+              <w:rPr>
+                <w:rFonts w:asciiTheme="minorHAnsi" w:eastAsia="Arial Nova Light" w:hAnsiTheme="minorHAnsi" w:cs="Arial Nova Light"/>
+                <w:sz w:val="22"/>
+                <w:szCs w:val="22"/>
+              </w:rPr>
+            </w:pPr>
+            <w:r>
+              <w:rPr>
+                <w:rFonts w:asciiTheme="minorHAnsi" w:eastAsia="Arial Nova Light" w:hAnsiTheme="minorHAnsi" w:cs="Arial Nova Light"/>
                 <w:sz w:val="22"/>
                 <w:szCs w:val="22"/>
               </w:rPr>
@@ -453,16 +458,16 @@
           <w:p>
             <w:pPr>
               <w:rPr>
-                <w:rFonts w:ascii="Arial Nova Light" w:eastAsia="Arial Nova Light" w:hAnsi="Arial Nova Light" w:cs="Arial Nova Light"/>
-                <w:sz w:val="22"/>
-                <w:szCs w:val="22"/>
-              </w:rPr>
-            </w:pPr>
-          </w:p>
-          <w:p>
-            <w:pPr>
-              <w:rPr>
-                <w:rFonts w:ascii="Arial Nova Light" w:eastAsia="Arial Nova Light" w:hAnsi="Arial Nova Light" w:cs="Arial Nova Light"/>
+                <w:rFonts w:asciiTheme="minorHAnsi" w:eastAsia="Arial Nova Light" w:hAnsiTheme="minorHAnsi" w:cs="Arial Nova Light"/>
+                <w:sz w:val="22"/>
+                <w:szCs w:val="22"/>
+              </w:rPr>
+            </w:pPr>
+          </w:p>
+          <w:p>
+            <w:pPr>
+              <w:rPr>
+                <w:rFonts w:asciiTheme="minorHAnsi" w:eastAsia="Arial Nova Light" w:hAnsiTheme="minorHAnsi" w:cs="Arial Nova Light"/>
                 <w:sz w:val="22"/>
                 <w:szCs w:val="22"/>
               </w:rPr>
@@ -497,7 +502,7 @@
           <w:p>
             <w:pPr>
               <w:rPr>
-                <w:rFonts w:ascii="Arial Nova Light" w:eastAsia="Arial Nova Light" w:hAnsi="Arial Nova Light" w:cs="Arial Nova Light"/>
+                <w:rFonts w:asciiTheme="minorHAnsi" w:eastAsia="Arial Nova Light" w:hAnsiTheme="minorHAnsi" w:cs="Arial Nova Light"/>
                 <w:sz w:val="22"/>
                 <w:szCs w:val="22"/>
               </w:rPr>
@@ -524,14 +529,14 @@
           <w:p>
             <w:pPr>
               <w:rPr>
-                <w:rFonts w:ascii="Arial Nova Light" w:eastAsia="Arial Nova Light" w:hAnsi="Arial Nova Light" w:cs="Arial Nova Light"/>
-                <w:sz w:val="22"/>
-                <w:szCs w:val="22"/>
-              </w:rPr>
-            </w:pPr>
-            <w:r>
-              <w:rPr>
-                <w:rFonts w:ascii="Arial Nova Light" w:eastAsia="Arial Nova Light" w:hAnsi="Arial Nova Light" w:cs="Arial Nova Light"/>
+                <w:rFonts w:asciiTheme="minorHAnsi" w:eastAsia="Arial Nova Light" w:hAnsiTheme="minorHAnsi" w:cs="Arial Nova Light"/>
+                <w:sz w:val="22"/>
+                <w:szCs w:val="22"/>
+              </w:rPr>
+            </w:pPr>
+            <w:r>
+              <w:rPr>
+                <w:rFonts w:asciiTheme="minorHAnsi" w:eastAsia="Arial Nova Light" w:hAnsiTheme="minorHAnsi" w:cs="Arial Nova Light"/>
                 <w:b/>
                 <w:sz w:val="22"/>
                 <w:szCs w:val="22"/>
@@ -542,23 +547,23 @@
           <w:p>
             <w:pPr>
               <w:rPr>
-                <w:rFonts w:ascii="Arial Nova Light" w:eastAsia="Arial Nova Light" w:hAnsi="Arial Nova Light" w:cs="Arial Nova Light"/>
-                <w:sz w:val="22"/>
-                <w:szCs w:val="22"/>
-              </w:rPr>
-            </w:pPr>
-          </w:p>
-          <w:p>
-            <w:pPr>
-              <w:rPr>
-                <w:rFonts w:ascii="Arial Nova Light" w:eastAsia="Arial Nova Light" w:hAnsi="Arial Nova Light" w:cs="Arial Nova Light"/>
-                <w:sz w:val="22"/>
-                <w:szCs w:val="22"/>
-              </w:rPr>
-            </w:pPr>
-            <w:r>
-              <w:rPr>
-                <w:rFonts w:ascii="Arial Nova Light" w:eastAsia="Arial Nova Light" w:hAnsi="Arial Nova Light" w:cs="Arial Nova Light"/>
+                <w:rFonts w:asciiTheme="minorHAnsi" w:eastAsia="Arial Nova Light" w:hAnsiTheme="minorHAnsi" w:cs="Arial Nova Light"/>
+                <w:sz w:val="22"/>
+                <w:szCs w:val="22"/>
+              </w:rPr>
+            </w:pPr>
+          </w:p>
+          <w:p>
+            <w:pPr>
+              <w:rPr>
+                <w:rFonts w:asciiTheme="minorHAnsi" w:eastAsia="Arial Nova Light" w:hAnsiTheme="minorHAnsi" w:cs="Arial Nova Light"/>
+                <w:sz w:val="22"/>
+                <w:szCs w:val="22"/>
+              </w:rPr>
+            </w:pPr>
+            <w:r>
+              <w:rPr>
+                <w:rFonts w:asciiTheme="minorHAnsi" w:eastAsia="Arial Nova Light" w:hAnsiTheme="minorHAnsi" w:cs="Arial Nova Light"/>
                 <w:sz w:val="22"/>
                 <w:szCs w:val="22"/>
               </w:rPr>
@@ -568,14 +573,14 @@
           <w:p>
             <w:pPr>
               <w:rPr>
-                <w:rFonts w:ascii="Arial Nova Light" w:eastAsia="Arial Nova Light" w:hAnsi="Arial Nova Light" w:cs="Arial Nova Light"/>
-                <w:sz w:val="22"/>
-                <w:szCs w:val="22"/>
-              </w:rPr>
-            </w:pPr>
-            <w:r>
-              <w:rPr>
-                <w:rFonts w:ascii="Arial Nova Light" w:eastAsia="Arial Nova Light" w:hAnsi="Arial Nova Light" w:cs="Arial Nova Light"/>
+                <w:rFonts w:asciiTheme="minorHAnsi" w:eastAsia="Arial Nova Light" w:hAnsiTheme="minorHAnsi" w:cs="Arial Nova Light"/>
+                <w:sz w:val="22"/>
+                <w:szCs w:val="22"/>
+              </w:rPr>
+            </w:pPr>
+            <w:r>
+              <w:rPr>
+                <w:rFonts w:asciiTheme="minorHAnsi" w:eastAsia="Arial Nova Light" w:hAnsiTheme="minorHAnsi" w:cs="Arial Nova Light"/>
                 <w:sz w:val="22"/>
                 <w:szCs w:val="22"/>
               </w:rPr>
@@ -586,14 +591,14 @@
             <w:pPr>
               <w:ind w:left="720"/>
               <w:rPr>
-                <w:rFonts w:ascii="Arial Nova Light" w:eastAsia="Arial Nova Light" w:hAnsi="Arial Nova Light" w:cs="Arial Nova Light"/>
-                <w:sz w:val="22"/>
-                <w:szCs w:val="22"/>
-              </w:rPr>
-            </w:pPr>
-            <w:r>
-              <w:rPr>
-                <w:rFonts w:ascii="Arial Nova Light" w:eastAsia="Arial Nova Light" w:hAnsi="Arial Nova Light" w:cs="Arial Nova Light"/>
+                <w:rFonts w:asciiTheme="minorHAnsi" w:eastAsia="Arial Nova Light" w:hAnsiTheme="minorHAnsi" w:cs="Arial Nova Light"/>
+                <w:sz w:val="22"/>
+                <w:szCs w:val="22"/>
+              </w:rPr>
+            </w:pPr>
+            <w:r>
+              <w:rPr>
+                <w:rFonts w:asciiTheme="minorHAnsi" w:eastAsia="Arial Nova Light" w:hAnsiTheme="minorHAnsi" w:cs="Arial Nova Light"/>
                 <w:sz w:val="22"/>
                 <w:szCs w:val="22"/>
               </w:rPr>
@@ -601,7 +606,7 @@
             </w:r>
             <w:r>
               <w:rPr>
-                <w:rFonts w:ascii="Arial Nova Light" w:eastAsia="Arial Nova Light" w:hAnsi="Arial Nova Light" w:cs="Arial Nova Light"/>
+                <w:rFonts w:asciiTheme="minorHAnsi" w:eastAsia="Arial Nova Light" w:hAnsiTheme="minorHAnsi" w:cs="Arial Nova Light"/>
                 <w:sz w:val="22"/>
                 <w:szCs w:val="22"/>
               </w:rPr>
@@ -609,7 +614,7 @@
             </w:r>
             <w:r>
               <w:rPr>
-                <w:rFonts w:ascii="Arial Nova Light" w:eastAsia="Arial Nova Light" w:hAnsi="Arial Nova Light" w:cs="Arial Nova Light"/>
+                <w:rFonts w:asciiTheme="minorHAnsi" w:eastAsia="Arial Nova Light" w:hAnsiTheme="minorHAnsi" w:cs="Arial Nova Light"/>
                 <w:sz w:val="22"/>
                 <w:szCs w:val="22"/>
               </w:rPr>
@@ -620,14 +625,31 @@
             <w:pPr>
               <w:ind w:left="720"/>
               <w:rPr>
-                <w:rFonts w:ascii="Arial Nova Light" w:eastAsia="Arial Nova Light" w:hAnsi="Arial Nova Light" w:cs="Arial Nova Light"/>
-                <w:sz w:val="22"/>
-                <w:szCs w:val="22"/>
-              </w:rPr>
-            </w:pPr>
-            <w:r>
-              <w:rPr>
-                <w:rFonts w:ascii="Arial Nova Light" w:eastAsia="Arial Nova Light" w:hAnsi="Arial Nova Light" w:cs="Arial Nova Light"/>
+                <w:rFonts w:asciiTheme="minorHAnsi" w:eastAsia="Arial Nova Light" w:hAnsiTheme="minorHAnsi" w:cs="Arial Nova Light"/>
+                <w:sz w:val="22"/>
+                <w:szCs w:val="22"/>
+              </w:rPr>
+            </w:pPr>
+            <w:r>
+              <w:rPr>
+                <w:rFonts w:asciiTheme="minorHAnsi" w:eastAsia="Arial Nova Light" w:hAnsiTheme="minorHAnsi" w:cs="Arial Nova Light"/>
+                <w:sz w:val="22"/>
+                <w:szCs w:val="22"/>
+              </w:rPr>
+              <w:t>•Servidor en la nube.</w:t>
+            </w:r>
+          </w:p>
+          <w:p>
+            <w:pPr>
+              <w:rPr>
+                <w:rFonts w:asciiTheme="minorHAnsi" w:eastAsia="Arial Nova Light" w:hAnsiTheme="minorHAnsi" w:cs="Arial Nova Light"/>
+                <w:sz w:val="22"/>
+                <w:szCs w:val="22"/>
+              </w:rPr>
+            </w:pPr>
+            <w:r>
+              <w:rPr>
+                <w:rFonts w:asciiTheme="minorHAnsi" w:eastAsia="Arial Nova Light" w:hAnsiTheme="minorHAnsi" w:cs="Arial Nova Light"/>
                 <w:sz w:val="22"/>
                 <w:szCs w:val="22"/>
               </w:rPr>
@@ -635,32 +657,7 @@
             </w:r>
             <w:r>
               <w:rPr>
-                <w:rFonts w:ascii="Arial Nova Light" w:eastAsia="Arial Nova Light" w:hAnsi="Arial Nova Light" w:cs="Arial Nova Light"/>
-                <w:sz w:val="22"/>
-                <w:szCs w:val="22"/>
-              </w:rPr>
-              <w:t>Servidor en la nube.</w:t>
-            </w:r>
-          </w:p>
-          <w:p>
-            <w:pPr>
-              <w:rPr>
-                <w:rFonts w:ascii="Arial Nova Light" w:eastAsia="Arial Nova Light" w:hAnsi="Arial Nova Light" w:cs="Arial Nova Light"/>
-                <w:sz w:val="22"/>
-                <w:szCs w:val="22"/>
-              </w:rPr>
-            </w:pPr>
-            <w:r>
-              <w:rPr>
-                <w:rFonts w:ascii="Arial Nova Light" w:eastAsia="Arial Nova Light" w:hAnsi="Arial Nova Light" w:cs="Arial Nova Light"/>
-                <w:sz w:val="22"/>
-                <w:szCs w:val="22"/>
-              </w:rPr>
-              <w:t>•</w:t>
-            </w:r>
-            <w:r>
-              <w:rPr>
-                <w:rFonts w:ascii="Arial Nova Light" w:eastAsia="Arial Nova Light" w:hAnsi="Arial Nova Light" w:cs="Arial Nova Light"/>
+                <w:rFonts w:asciiTheme="minorHAnsi" w:eastAsia="Arial Nova Light" w:hAnsiTheme="minorHAnsi" w:cs="Arial Nova Light"/>
                 <w:sz w:val="22"/>
                 <w:szCs w:val="22"/>
               </w:rPr>
@@ -671,110 +668,78 @@
             <w:pPr>
               <w:ind w:left="720"/>
               <w:rPr>
-                <w:rFonts w:ascii="Arial Nova Light" w:eastAsia="Arial Nova Light" w:hAnsi="Arial Nova Light" w:cs="Arial Nova Light"/>
-                <w:sz w:val="22"/>
-                <w:szCs w:val="22"/>
-              </w:rPr>
-            </w:pPr>
-            <w:r>
-              <w:rPr>
-                <w:rFonts w:ascii="Arial Nova Light" w:eastAsia="Arial Nova Light" w:hAnsi="Arial Nova Light" w:cs="Arial Nova Light"/>
-                <w:sz w:val="22"/>
-                <w:szCs w:val="22"/>
-              </w:rPr>
-              <w:t>•</w:t>
-            </w:r>
-            <w:r>
-              <w:rPr>
-                <w:rFonts w:ascii="Arial Nova Light" w:eastAsia="Arial Nova Light" w:hAnsi="Arial Nova Light" w:cs="Arial Nova Light"/>
-                <w:sz w:val="22"/>
-                <w:szCs w:val="22"/>
-              </w:rPr>
-              <w:t>Un gerente</w:t>
+                <w:rFonts w:asciiTheme="minorHAnsi" w:eastAsia="Arial Nova Light" w:hAnsiTheme="minorHAnsi" w:cs="Arial Nova Light"/>
+                <w:sz w:val="22"/>
+                <w:szCs w:val="22"/>
+              </w:rPr>
+            </w:pPr>
+            <w:r>
+              <w:rPr>
+                <w:rFonts w:asciiTheme="minorHAnsi" w:eastAsia="Arial Nova Light" w:hAnsiTheme="minorHAnsi" w:cs="Arial Nova Light"/>
+                <w:sz w:val="22"/>
+                <w:szCs w:val="22"/>
+              </w:rPr>
+              <w:t>•Un gerente</w:t>
             </w:r>
           </w:p>
           <w:p>
             <w:pPr>
               <w:ind w:left="720"/>
               <w:rPr>
-                <w:rFonts w:ascii="Arial Nova Light" w:eastAsia="Arial Nova Light" w:hAnsi="Arial Nova Light" w:cs="Arial Nova Light"/>
-                <w:sz w:val="22"/>
-                <w:szCs w:val="22"/>
-              </w:rPr>
-            </w:pPr>
-            <w:r>
-              <w:rPr>
-                <w:rFonts w:ascii="Arial Nova Light" w:eastAsia="Arial Nova Light" w:hAnsi="Arial Nova Light" w:cs="Arial Nova Light"/>
-                <w:sz w:val="22"/>
-                <w:szCs w:val="22"/>
-              </w:rPr>
-              <w:t>•</w:t>
-            </w:r>
-            <w:r>
-              <w:rPr>
-                <w:rFonts w:ascii="Arial Nova Light" w:eastAsia="Arial Nova Light" w:hAnsi="Arial Nova Light" w:cs="Arial Nova Light"/>
-                <w:sz w:val="22"/>
-                <w:szCs w:val="22"/>
-              </w:rPr>
-              <w:t>Tres desarrolladores</w:t>
+                <w:rFonts w:asciiTheme="minorHAnsi" w:eastAsia="Arial Nova Light" w:hAnsiTheme="minorHAnsi" w:cs="Arial Nova Light"/>
+                <w:sz w:val="22"/>
+                <w:szCs w:val="22"/>
+              </w:rPr>
+            </w:pPr>
+            <w:r>
+              <w:rPr>
+                <w:rFonts w:asciiTheme="minorHAnsi" w:eastAsia="Arial Nova Light" w:hAnsiTheme="minorHAnsi" w:cs="Arial Nova Light"/>
+                <w:sz w:val="22"/>
+                <w:szCs w:val="22"/>
+              </w:rPr>
+              <w:t>•Tres desarrolladores</w:t>
             </w:r>
           </w:p>
           <w:p>
             <w:pPr>
               <w:ind w:left="720"/>
               <w:rPr>
-                <w:rFonts w:ascii="Arial Nova Light" w:eastAsia="Arial Nova Light" w:hAnsi="Arial Nova Light" w:cs="Arial Nova Light"/>
-                <w:sz w:val="22"/>
-                <w:szCs w:val="22"/>
-              </w:rPr>
-            </w:pPr>
-            <w:r>
-              <w:rPr>
-                <w:rFonts w:ascii="Arial Nova Light" w:eastAsia="Arial Nova Light" w:hAnsi="Arial Nova Light" w:cs="Arial Nova Light"/>
-                <w:sz w:val="22"/>
-                <w:szCs w:val="22"/>
-              </w:rPr>
-              <w:t>•</w:t>
-            </w:r>
-            <w:r>
-              <w:rPr>
-                <w:rFonts w:ascii="Arial Nova Light" w:eastAsia="Arial Nova Light" w:hAnsi="Arial Nova Light" w:cs="Arial Nova Light"/>
-                <w:sz w:val="22"/>
-                <w:szCs w:val="22"/>
-              </w:rPr>
-              <w:t>Administrador base de datos.</w:t>
+                <w:rFonts w:asciiTheme="minorHAnsi" w:eastAsia="Arial Nova Light" w:hAnsiTheme="minorHAnsi" w:cs="Arial Nova Light"/>
+                <w:sz w:val="22"/>
+                <w:szCs w:val="22"/>
+              </w:rPr>
+            </w:pPr>
+            <w:r>
+              <w:rPr>
+                <w:rFonts w:asciiTheme="minorHAnsi" w:eastAsia="Arial Nova Light" w:hAnsiTheme="minorHAnsi" w:cs="Arial Nova Light"/>
+                <w:sz w:val="22"/>
+                <w:szCs w:val="22"/>
+              </w:rPr>
+              <w:t>•Administrador base de datos.</w:t>
             </w:r>
           </w:p>
           <w:p>
             <w:pPr>
               <w:ind w:left="720"/>
               <w:rPr>
-                <w:rFonts w:ascii="Arial Nova Light" w:eastAsia="Arial Nova Light" w:hAnsi="Arial Nova Light" w:cs="Arial Nova Light"/>
-                <w:sz w:val="22"/>
-                <w:szCs w:val="22"/>
-              </w:rPr>
-            </w:pPr>
-            <w:r>
-              <w:rPr>
-                <w:rFonts w:ascii="Arial Nova Light" w:eastAsia="Arial Nova Light" w:hAnsi="Arial Nova Light" w:cs="Arial Nova Light"/>
-                <w:sz w:val="22"/>
-                <w:szCs w:val="22"/>
-              </w:rPr>
-              <w:t>•</w:t>
-            </w:r>
-            <w:r>
-              <w:rPr>
-                <w:rFonts w:ascii="Arial Nova Light" w:eastAsia="Arial Nova Light" w:hAnsi="Arial Nova Light" w:cs="Arial Nova Light"/>
-                <w:sz w:val="22"/>
-                <w:szCs w:val="22"/>
-              </w:rPr>
-              <w:t>Community Manager.</w:t>
-            </w:r>
-          </w:p>
-          <w:p>
-            <w:pPr>
-              <w:rPr>
-                <w:rFonts w:ascii="Arial Nova Light" w:eastAsia="Arial Nova Light" w:hAnsi="Arial Nova Light" w:cs="Arial Nova Light"/>
+                <w:rFonts w:asciiTheme="minorHAnsi" w:eastAsia="Arial Nova Light" w:hAnsiTheme="minorHAnsi" w:cs="Arial Nova Light"/>
+                <w:sz w:val="22"/>
+                <w:szCs w:val="22"/>
+              </w:rPr>
+            </w:pPr>
+            <w:r>
+              <w:rPr>
+                <w:rFonts w:asciiTheme="minorHAnsi" w:eastAsia="Arial Nova Light" w:hAnsiTheme="minorHAnsi" w:cs="Arial Nova Light"/>
+                <w:sz w:val="22"/>
+                <w:szCs w:val="22"/>
+              </w:rPr>
+              <w:t>•Community Manager.</w:t>
+            </w:r>
+          </w:p>
+          <w:p>
+            <w:pPr>
+              <w:rPr>
+                <w:rFonts w:asciiTheme="minorHAnsi" w:eastAsia="Arial Nova Light" w:hAnsiTheme="minorHAnsi" w:cs="Arial Nova Light"/>
                 <w:sz w:val="22"/>
                 <w:szCs w:val="22"/>
               </w:rPr>
@@ -784,7 +749,7 @@
             <w:pPr>
               <w:ind w:left="720"/>
               <w:rPr>
-                <w:rFonts w:ascii="Arial Nova Light" w:eastAsia="Arial Nova Light" w:hAnsi="Arial Nova Light" w:cs="Arial Nova Light"/>
+                <w:rFonts w:asciiTheme="minorHAnsi" w:eastAsia="Arial Nova Light" w:hAnsiTheme="minorHAnsi" w:cs="Arial Nova Light"/>
                 <w:sz w:val="22"/>
                 <w:szCs w:val="22"/>
               </w:rPr>
@@ -794,16 +759,16 @@
             <w:pPr>
               <w:ind w:left="720"/>
               <w:rPr>
-                <w:rFonts w:ascii="Arial Nova Light" w:eastAsia="Arial Nova Light" w:hAnsi="Arial Nova Light" w:cs="Arial Nova Light"/>
-                <w:sz w:val="22"/>
-                <w:szCs w:val="22"/>
-              </w:rPr>
-            </w:pPr>
-          </w:p>
-          <w:p>
-            <w:pPr>
-              <w:rPr>
-                <w:rFonts w:ascii="Arial Nova Light" w:eastAsia="Arial Nova Light" w:hAnsi="Arial Nova Light" w:cs="Arial Nova Light"/>
+                <w:rFonts w:asciiTheme="minorHAnsi" w:eastAsia="Arial Nova Light" w:hAnsiTheme="minorHAnsi" w:cs="Arial Nova Light"/>
+                <w:sz w:val="22"/>
+                <w:szCs w:val="22"/>
+              </w:rPr>
+            </w:pPr>
+          </w:p>
+          <w:p>
+            <w:pPr>
+              <w:rPr>
+                <w:rFonts w:asciiTheme="minorHAnsi" w:eastAsia="Arial Nova Light" w:hAnsiTheme="minorHAnsi" w:cs="Arial Nova Light"/>
                 <w:sz w:val="22"/>
                 <w:szCs w:val="22"/>
               </w:rPr>
@@ -832,7 +797,7 @@
           <w:p>
             <w:pPr>
               <w:rPr>
-                <w:rFonts w:ascii="Arial Nova Light" w:eastAsia="Arial Nova Light" w:hAnsi="Arial Nova Light" w:cs="Arial Nova Light"/>
+                <w:rFonts w:asciiTheme="minorHAnsi" w:eastAsia="Arial Nova Light" w:hAnsiTheme="minorHAnsi" w:cs="Arial Nova Light"/>
                 <w:sz w:val="22"/>
                 <w:szCs w:val="22"/>
               </w:rPr>
@@ -859,14 +824,14 @@
           <w:p>
             <w:pPr>
               <w:rPr>
-                <w:rFonts w:ascii="Arial Nova Light" w:eastAsia="Arial Nova Light" w:hAnsi="Arial Nova Light" w:cs="Arial Nova Light"/>
-                <w:sz w:val="22"/>
-                <w:szCs w:val="22"/>
-              </w:rPr>
-            </w:pPr>
-            <w:r>
-              <w:rPr>
-                <w:rFonts w:ascii="Arial Nova Light" w:eastAsia="Arial Nova Light" w:hAnsi="Arial Nova Light" w:cs="Arial Nova Light"/>
+                <w:rFonts w:asciiTheme="minorHAnsi" w:eastAsia="Arial Nova Light" w:hAnsiTheme="minorHAnsi" w:cs="Arial Nova Light"/>
+                <w:sz w:val="22"/>
+                <w:szCs w:val="22"/>
+              </w:rPr>
+            </w:pPr>
+            <w:r>
+              <w:rPr>
+                <w:rFonts w:asciiTheme="minorHAnsi" w:eastAsia="Arial Nova Light" w:hAnsiTheme="minorHAnsi" w:cs="Arial Nova Light"/>
                 <w:b/>
                 <w:sz w:val="22"/>
                 <w:szCs w:val="22"/>
@@ -877,23 +842,23 @@
           <w:p>
             <w:pPr>
               <w:rPr>
-                <w:rFonts w:ascii="Arial Nova Light" w:eastAsia="Arial Nova Light" w:hAnsi="Arial Nova Light" w:cs="Arial Nova Light"/>
-                <w:sz w:val="22"/>
-                <w:szCs w:val="22"/>
-              </w:rPr>
-            </w:pPr>
-          </w:p>
-          <w:p>
-            <w:pPr>
-              <w:rPr>
-                <w:rFonts w:ascii="Arial Nova Light" w:eastAsia="Arial Nova Light" w:hAnsi="Arial Nova Light" w:cs="Arial Nova Light"/>
-                <w:sz w:val="22"/>
-                <w:szCs w:val="22"/>
-              </w:rPr>
-            </w:pPr>
-            <w:r>
-              <w:rPr>
-                <w:rFonts w:ascii="Arial Nova Light" w:eastAsia="Arial Nova Light" w:hAnsi="Arial Nova Light" w:cs="Arial Nova Light"/>
+                <w:rFonts w:asciiTheme="minorHAnsi" w:eastAsia="Arial Nova Light" w:hAnsiTheme="minorHAnsi" w:cs="Arial Nova Light"/>
+                <w:sz w:val="22"/>
+                <w:szCs w:val="22"/>
+              </w:rPr>
+            </w:pPr>
+          </w:p>
+          <w:p>
+            <w:pPr>
+              <w:rPr>
+                <w:rFonts w:asciiTheme="minorHAnsi" w:eastAsia="Arial Nova Light" w:hAnsiTheme="minorHAnsi" w:cs="Arial Nova Light"/>
+                <w:sz w:val="22"/>
+                <w:szCs w:val="22"/>
+              </w:rPr>
+            </w:pPr>
+            <w:r>
+              <w:rPr>
+                <w:rFonts w:asciiTheme="minorHAnsi" w:eastAsia="Arial Nova Light" w:hAnsiTheme="minorHAnsi" w:cs="Arial Nova Light"/>
                 <w:sz w:val="22"/>
                 <w:szCs w:val="22"/>
               </w:rPr>
@@ -903,23 +868,23 @@
           <w:p>
             <w:pPr>
               <w:rPr>
-                <w:rFonts w:ascii="Arial Nova Light" w:eastAsia="Arial Nova Light" w:hAnsi="Arial Nova Light" w:cs="Arial Nova Light"/>
-                <w:sz w:val="22"/>
-                <w:szCs w:val="22"/>
-              </w:rPr>
-            </w:pPr>
-          </w:p>
-          <w:p>
-            <w:pPr>
-              <w:rPr>
-                <w:rFonts w:ascii="Arial Nova Light" w:eastAsia="Arial Nova Light" w:hAnsi="Arial Nova Light" w:cs="Arial Nova Light"/>
-                <w:sz w:val="22"/>
-                <w:szCs w:val="22"/>
-              </w:rPr>
-            </w:pPr>
-            <w:r>
-              <w:rPr>
-                <w:rFonts w:ascii="Arial Nova Light" w:eastAsia="Arial Nova Light" w:hAnsi="Arial Nova Light" w:cs="Arial Nova Light"/>
+                <w:rFonts w:asciiTheme="minorHAnsi" w:eastAsia="Arial Nova Light" w:hAnsiTheme="minorHAnsi" w:cs="Arial Nova Light"/>
+                <w:sz w:val="22"/>
+                <w:szCs w:val="22"/>
+              </w:rPr>
+            </w:pPr>
+          </w:p>
+          <w:p>
+            <w:pPr>
+              <w:rPr>
+                <w:rFonts w:asciiTheme="minorHAnsi" w:eastAsia="Arial Nova Light" w:hAnsiTheme="minorHAnsi" w:cs="Arial Nova Light"/>
+                <w:sz w:val="22"/>
+                <w:szCs w:val="22"/>
+              </w:rPr>
+            </w:pPr>
+            <w:r>
+              <w:rPr>
+                <w:rFonts w:asciiTheme="minorHAnsi" w:eastAsia="Arial Nova Light" w:hAnsiTheme="minorHAnsi" w:cs="Arial Nova Light"/>
                 <w:sz w:val="22"/>
                 <w:szCs w:val="22"/>
               </w:rPr>
@@ -927,7 +892,7 @@
             </w:r>
             <w:r>
               <w:rPr>
-                <w:rFonts w:ascii="Arial Nova Light" w:eastAsia="Arial Nova Light" w:hAnsi="Arial Nova Light" w:cs="Arial Nova Light"/>
+                <w:rFonts w:asciiTheme="minorHAnsi" w:eastAsia="Arial Nova Light" w:hAnsiTheme="minorHAnsi" w:cs="Arial Nova Light"/>
                 <w:b/>
                 <w:sz w:val="22"/>
                 <w:szCs w:val="22"/>
@@ -936,7 +901,7 @@
             </w:r>
             <w:r>
               <w:rPr>
-                <w:rFonts w:ascii="Arial Nova Light" w:eastAsia="Arial Nova Light" w:hAnsi="Arial Nova Light" w:cs="Arial Nova Light"/>
+                <w:rFonts w:asciiTheme="minorHAnsi" w:eastAsia="Arial Nova Light" w:hAnsiTheme="minorHAnsi" w:cs="Arial Nova Light"/>
                 <w:sz w:val="22"/>
                 <w:szCs w:val="22"/>
               </w:rPr>
@@ -946,14 +911,14 @@
           <w:p>
             <w:pPr>
               <w:rPr>
-                <w:rFonts w:ascii="Arial Nova Light" w:eastAsia="Arial Nova Light" w:hAnsi="Arial Nova Light" w:cs="Arial Nova Light"/>
-                <w:sz w:val="22"/>
-                <w:szCs w:val="22"/>
-              </w:rPr>
-            </w:pPr>
-            <w:r>
-              <w:rPr>
-                <w:rFonts w:ascii="Arial Nova Light" w:eastAsia="Arial Nova Light" w:hAnsi="Arial Nova Light" w:cs="Arial Nova Light"/>
+                <w:rFonts w:asciiTheme="minorHAnsi" w:eastAsia="Arial Nova Light" w:hAnsiTheme="minorHAnsi" w:cs="Arial Nova Light"/>
+                <w:sz w:val="22"/>
+                <w:szCs w:val="22"/>
+              </w:rPr>
+            </w:pPr>
+            <w:r>
+              <w:rPr>
+                <w:rFonts w:asciiTheme="minorHAnsi" w:eastAsia="Arial Nova Light" w:hAnsiTheme="minorHAnsi" w:cs="Arial Nova Light"/>
                 <w:sz w:val="22"/>
                 <w:szCs w:val="22"/>
               </w:rPr>
@@ -961,7 +926,7 @@
             </w:r>
             <w:r>
               <w:rPr>
-                <w:rFonts w:ascii="Arial Nova Light" w:eastAsia="Arial Nova Light" w:hAnsi="Arial Nova Light" w:cs="Arial Nova Light"/>
+                <w:rFonts w:asciiTheme="minorHAnsi" w:eastAsia="Arial Nova Light" w:hAnsiTheme="minorHAnsi" w:cs="Arial Nova Light"/>
                 <w:b/>
                 <w:sz w:val="22"/>
                 <w:szCs w:val="22"/>
@@ -970,7 +935,7 @@
             </w:r>
             <w:r>
               <w:rPr>
-                <w:rFonts w:ascii="Arial Nova Light" w:eastAsia="Arial Nova Light" w:hAnsi="Arial Nova Light" w:cs="Arial Nova Light"/>
+                <w:rFonts w:asciiTheme="minorHAnsi" w:eastAsia="Arial Nova Light" w:hAnsiTheme="minorHAnsi" w:cs="Arial Nova Light"/>
                 <w:sz w:val="22"/>
                 <w:szCs w:val="22"/>
               </w:rPr>
@@ -978,7 +943,7 @@
             </w:r>
             <w:r>
               <w:rPr>
-                <w:rFonts w:ascii="Arial Nova Light" w:eastAsia="Arial Nova Light" w:hAnsi="Arial Nova Light" w:cs="Arial Nova Light"/>
+                <w:rFonts w:asciiTheme="minorHAnsi" w:eastAsia="Arial Nova Light" w:hAnsiTheme="minorHAnsi" w:cs="Arial Nova Light"/>
                 <w:sz w:val="22"/>
                 <w:szCs w:val="22"/>
               </w:rPr>
@@ -988,14 +953,14 @@
           <w:p>
             <w:pPr>
               <w:rPr>
-                <w:rFonts w:ascii="Arial Nova Light" w:eastAsia="Arial Nova Light" w:hAnsi="Arial Nova Light" w:cs="Arial Nova Light"/>
+                <w:rFonts w:asciiTheme="minorHAnsi" w:eastAsia="Arial Nova Light" w:hAnsiTheme="minorHAnsi" w:cs="Arial Nova Light"/>
                 <w:sz w:val="22"/>
                 <w:szCs w:val="20"/>
               </w:rPr>
             </w:pPr>
             <w:r>
               <w:rPr>
-                <w:rFonts w:ascii="Arial Nova Light" w:eastAsia="Arial Nova Light" w:hAnsi="Arial Nova Light" w:cs="Arial Nova Light"/>
+                <w:rFonts w:asciiTheme="minorHAnsi" w:eastAsia="Arial Nova Light" w:hAnsiTheme="minorHAnsi" w:cs="Arial Nova Light"/>
                 <w:sz w:val="22"/>
                 <w:szCs w:val="22"/>
               </w:rPr>
@@ -1003,7 +968,7 @@
             </w:r>
             <w:r>
               <w:rPr>
-                <w:rFonts w:ascii="Arial Nova Light" w:eastAsia="Arial Nova Light" w:hAnsi="Arial Nova Light" w:cs="Arial Nova Light"/>
+                <w:rFonts w:asciiTheme="minorHAnsi" w:eastAsia="Arial Nova Light" w:hAnsiTheme="minorHAnsi" w:cs="Arial Nova Light"/>
                 <w:b/>
                 <w:sz w:val="22"/>
                 <w:szCs w:val="20"/>
@@ -1012,7 +977,7 @@
             </w:r>
             <w:r>
               <w:rPr>
-                <w:rFonts w:ascii="Arial Nova Light" w:eastAsia="Arial Nova Light" w:hAnsi="Arial Nova Light" w:cs="Arial Nova Light"/>
+                <w:rFonts w:asciiTheme="minorHAnsi" w:eastAsia="Arial Nova Light" w:hAnsiTheme="minorHAnsi" w:cs="Arial Nova Light"/>
                 <w:sz w:val="22"/>
                 <w:szCs w:val="20"/>
               </w:rPr>
@@ -1023,14 +988,14 @@
             <w:pPr>
               <w:spacing w:after="160" w:line="312" w:lineRule="auto"/>
               <w:rPr>
-                <w:rFonts w:ascii="Arial Nova Light" w:eastAsia="Arial Nova Light" w:hAnsi="Arial Nova Light" w:cs="Arial Nova Light"/>
+                <w:rFonts w:asciiTheme="minorHAnsi" w:eastAsia="Arial Nova Light" w:hAnsiTheme="minorHAnsi" w:cs="Arial Nova Light"/>
                 <w:sz w:val="22"/>
                 <w:szCs w:val="20"/>
               </w:rPr>
             </w:pPr>
             <w:r>
               <w:rPr>
-                <w:rFonts w:ascii="Arial Nova Light" w:eastAsia="Arial Nova Light" w:hAnsi="Arial Nova Light" w:cs="Arial Nova Light"/>
+                <w:rFonts w:asciiTheme="minorHAnsi" w:eastAsia="Arial Nova Light" w:hAnsiTheme="minorHAnsi" w:cs="Arial Nova Light"/>
                 <w:sz w:val="22"/>
                 <w:szCs w:val="22"/>
               </w:rPr>
@@ -1038,7 +1003,7 @@
             </w:r>
             <w:r>
               <w:rPr>
-                <w:rFonts w:ascii="Arial Nova Light" w:eastAsia="Arial Nova Light" w:hAnsi="Arial Nova Light" w:cs="Arial Nova Light"/>
+                <w:rFonts w:asciiTheme="minorHAnsi" w:eastAsia="Arial Nova Light" w:hAnsiTheme="minorHAnsi" w:cs="Arial Nova Light"/>
                 <w:b/>
                 <w:sz w:val="22"/>
                 <w:szCs w:val="20"/>
@@ -1047,7 +1012,7 @@
             </w:r>
             <w:r>
               <w:rPr>
-                <w:rFonts w:ascii="Arial Nova Light" w:eastAsia="Arial Nova Light" w:hAnsi="Arial Nova Light" w:cs="Arial Nova Light"/>
+                <w:rFonts w:asciiTheme="minorHAnsi" w:eastAsia="Arial Nova Light" w:hAnsiTheme="minorHAnsi" w:cs="Arial Nova Light"/>
                 <w:sz w:val="22"/>
                 <w:szCs w:val="20"/>
               </w:rPr>
@@ -1058,14 +1023,14 @@
             <w:pPr>
               <w:spacing w:after="160" w:line="312" w:lineRule="auto"/>
               <w:rPr>
-                <w:rFonts w:ascii="Arial Nova Light" w:eastAsia="Arial Nova Light" w:hAnsi="Arial Nova Light" w:cs="Arial Nova Light"/>
+                <w:rFonts w:asciiTheme="minorHAnsi" w:eastAsia="Arial Nova Light" w:hAnsiTheme="minorHAnsi" w:cs="Arial Nova Light"/>
                 <w:sz w:val="22"/>
                 <w:szCs w:val="20"/>
               </w:rPr>
             </w:pPr>
             <w:r>
               <w:rPr>
-                <w:rFonts w:ascii="Arial Nova Light" w:eastAsia="Arial Nova Light" w:hAnsi="Arial Nova Light" w:cs="Arial Nova Light"/>
+                <w:rFonts w:asciiTheme="minorHAnsi" w:eastAsia="Arial Nova Light" w:hAnsiTheme="minorHAnsi" w:cs="Arial Nova Light"/>
                 <w:sz w:val="22"/>
                 <w:szCs w:val="22"/>
               </w:rPr>
@@ -1073,7 +1038,7 @@
             </w:r>
             <w:r>
               <w:rPr>
-                <w:rFonts w:ascii="Arial Nova Light" w:eastAsia="Arial Nova Light" w:hAnsi="Arial Nova Light" w:cs="Arial Nova Light"/>
+                <w:rFonts w:asciiTheme="minorHAnsi" w:eastAsia="Arial Nova Light" w:hAnsiTheme="minorHAnsi" w:cs="Arial Nova Light"/>
                 <w:b/>
                 <w:sz w:val="22"/>
                 <w:szCs w:val="20"/>
@@ -1082,7 +1047,7 @@
             </w:r>
             <w:r>
               <w:rPr>
-                <w:rFonts w:ascii="Arial Nova Light" w:eastAsia="Arial Nova Light" w:hAnsi="Arial Nova Light" w:cs="Arial Nova Light"/>
+                <w:rFonts w:asciiTheme="minorHAnsi" w:eastAsia="Arial Nova Light" w:hAnsiTheme="minorHAnsi" w:cs="Arial Nova Light"/>
                 <w:sz w:val="22"/>
                 <w:szCs w:val="20"/>
               </w:rPr>
@@ -1090,17 +1055,15 @@
             </w:r>
             <w:r>
               <w:rPr>
-                <w:rFonts w:ascii="Arial Nova Light" w:eastAsia="Arial Nova Light" w:hAnsi="Arial Nova Light" w:cs="Arial Nova Light"/>
+                <w:rFonts w:asciiTheme="minorHAnsi" w:eastAsia="Arial Nova Light" w:hAnsiTheme="minorHAnsi" w:cs="Arial Nova Light"/>
                 <w:sz w:val="22"/>
                 <w:szCs w:val="20"/>
               </w:rPr>
               <w:t>e nuestros productos</w:t>
             </w:r>
-            <w:bookmarkStart w:id="0" w:name="_GoBack"/>
-            <w:bookmarkEnd w:id="0"/>
-            <w:r>
-              <w:rPr>
-                <w:rFonts w:ascii="Arial Nova Light" w:eastAsia="Arial Nova Light" w:hAnsi="Arial Nova Light" w:cs="Arial Nova Light"/>
+            <w:r>
+              <w:rPr>
+                <w:rFonts w:asciiTheme="minorHAnsi" w:eastAsia="Arial Nova Light" w:hAnsiTheme="minorHAnsi" w:cs="Arial Nova Light"/>
                 <w:sz w:val="22"/>
                 <w:szCs w:val="20"/>
               </w:rPr>
@@ -1110,7 +1073,7 @@
           <w:p>
             <w:pPr>
               <w:rPr>
-                <w:rFonts w:ascii="Arial Nova Light" w:eastAsia="Arial Nova Light" w:hAnsi="Arial Nova Light" w:cs="Arial Nova Light"/>
+                <w:rFonts w:asciiTheme="minorHAnsi" w:eastAsia="Arial Nova Light" w:hAnsiTheme="minorHAnsi" w:cs="Arial Nova Light"/>
                 <w:sz w:val="22"/>
                 <w:szCs w:val="22"/>
               </w:rPr>
@@ -1138,13 +1101,15 @@
           <w:p>
             <w:pPr>
               <w:rPr>
-                <w:rFonts w:ascii="Arial Nova Light" w:eastAsia="Arial Nova Light" w:hAnsi="Arial Nova Light" w:cs="Arial Nova Light"/>
+                <w:rFonts w:asciiTheme="minorHAnsi" w:eastAsia="Arial Nova Light" w:hAnsiTheme="minorHAnsi" w:cs="Arial Nova Light"/>
                 <w:sz w:val="22"/>
                 <w:szCs w:val="22"/>
               </w:rPr>
             </w:pPr>
           </w:p>
         </w:tc>
+        <w:bookmarkStart w:id="0" w:name="_GoBack"/>
+        <w:bookmarkEnd w:id="0"/>
       </w:tr>
       <w:tr>
         <w:trPr>
@@ -1171,14 +1136,14 @@
           <w:p>
             <w:pPr>
               <w:rPr>
-                <w:rFonts w:ascii="Arial Nova Light" w:eastAsia="Arial Nova Light" w:hAnsi="Arial Nova Light" w:cs="Arial Nova Light"/>
-                <w:sz w:val="22"/>
-                <w:szCs w:val="22"/>
-              </w:rPr>
-            </w:pPr>
-            <w:r>
-              <w:rPr>
-                <w:rFonts w:ascii="Arial Nova Light" w:eastAsia="Arial Nova Light" w:hAnsi="Arial Nova Light" w:cs="Arial Nova Light"/>
+                <w:rFonts w:asciiTheme="minorHAnsi" w:eastAsia="Arial Nova Light" w:hAnsiTheme="minorHAnsi" w:cs="Arial Nova Light"/>
+                <w:sz w:val="22"/>
+                <w:szCs w:val="22"/>
+              </w:rPr>
+            </w:pPr>
+            <w:r>
+              <w:rPr>
+                <w:rFonts w:asciiTheme="minorHAnsi" w:eastAsia="Arial Nova Light" w:hAnsiTheme="minorHAnsi" w:cs="Arial Nova Light"/>
                 <w:b/>
                 <w:sz w:val="22"/>
                 <w:szCs w:val="22"/>
@@ -1189,23 +1154,23 @@
           <w:p>
             <w:pPr>
               <w:rPr>
-                <w:rFonts w:ascii="Arial Nova Light" w:eastAsia="Arial Nova Light" w:hAnsi="Arial Nova Light" w:cs="Arial Nova Light"/>
-                <w:sz w:val="22"/>
-                <w:szCs w:val="22"/>
-              </w:rPr>
-            </w:pPr>
-          </w:p>
-          <w:p>
-            <w:pPr>
-              <w:rPr>
-                <w:rFonts w:ascii="Arial Nova Light" w:eastAsia="Arial Nova Light" w:hAnsi="Arial Nova Light" w:cs="Arial Nova Light"/>
-                <w:sz w:val="22"/>
-                <w:szCs w:val="22"/>
-              </w:rPr>
-            </w:pPr>
-            <w:r>
-              <w:rPr>
-                <w:rFonts w:ascii="Arial Nova Light" w:eastAsia="Arial Nova Light" w:hAnsi="Arial Nova Light" w:cs="Arial Nova Light"/>
+                <w:rFonts w:asciiTheme="minorHAnsi" w:eastAsia="Arial Nova Light" w:hAnsiTheme="minorHAnsi" w:cs="Arial Nova Light"/>
+                <w:sz w:val="22"/>
+                <w:szCs w:val="22"/>
+              </w:rPr>
+            </w:pPr>
+          </w:p>
+          <w:p>
+            <w:pPr>
+              <w:rPr>
+                <w:rFonts w:asciiTheme="minorHAnsi" w:eastAsia="Arial Nova Light" w:hAnsiTheme="minorHAnsi" w:cs="Arial Nova Light"/>
+                <w:sz w:val="22"/>
+                <w:szCs w:val="22"/>
+              </w:rPr>
+            </w:pPr>
+            <w:r>
+              <w:rPr>
+                <w:rFonts w:asciiTheme="minorHAnsi" w:eastAsia="Arial Nova Light" w:hAnsiTheme="minorHAnsi" w:cs="Arial Nova Light"/>
                 <w:sz w:val="22"/>
                 <w:szCs w:val="22"/>
               </w:rPr>
@@ -1213,7 +1178,7 @@
             </w:r>
             <w:r>
               <w:rPr>
-                <w:rFonts w:ascii="Arial Nova Light" w:eastAsia="Arial Nova Light" w:hAnsi="Arial Nova Light" w:cs="Arial Nova Light"/>
+                <w:rFonts w:asciiTheme="minorHAnsi" w:eastAsia="Arial Nova Light" w:hAnsiTheme="minorHAnsi" w:cs="Arial Nova Light"/>
                 <w:b/>
                 <w:sz w:val="22"/>
                 <w:szCs w:val="22"/>
@@ -1222,7 +1187,7 @@
             </w:r>
             <w:r>
               <w:rPr>
-                <w:rFonts w:ascii="Arial Nova Light" w:eastAsia="Arial Nova Light" w:hAnsi="Arial Nova Light" w:cs="Arial Nova Light"/>
+                <w:rFonts w:asciiTheme="minorHAnsi" w:eastAsia="Arial Nova Light" w:hAnsiTheme="minorHAnsi" w:cs="Arial Nova Light"/>
                 <w:sz w:val="22"/>
                 <w:szCs w:val="22"/>
               </w:rPr>
@@ -1233,14 +1198,76 @@
             <w:pPr>
               <w:ind w:left="720"/>
               <w:rPr>
-                <w:rFonts w:ascii="Arial Nova Light" w:eastAsia="Arial Nova Light" w:hAnsi="Arial Nova Light" w:cs="Arial Nova Light"/>
-                <w:sz w:val="22"/>
-                <w:szCs w:val="22"/>
-              </w:rPr>
-            </w:pPr>
-            <w:r>
-              <w:rPr>
-                <w:rFonts w:ascii="Arial Nova Light" w:eastAsia="Arial Nova Light" w:hAnsi="Arial Nova Light" w:cs="Arial Nova Light"/>
+                <w:rFonts w:asciiTheme="minorHAnsi" w:eastAsia="Arial Nova Light" w:hAnsiTheme="minorHAnsi" w:cs="Arial Nova Light"/>
+                <w:sz w:val="22"/>
+                <w:szCs w:val="22"/>
+              </w:rPr>
+            </w:pPr>
+            <w:r>
+              <w:rPr>
+                <w:rFonts w:asciiTheme="minorHAnsi" w:eastAsia="Arial Nova Light" w:hAnsiTheme="minorHAnsi" w:cs="Arial Nova Light"/>
+                <w:sz w:val="22"/>
+                <w:szCs w:val="22"/>
+              </w:rPr>
+              <w:t>•Cuatro ordenadores</w:t>
+            </w:r>
+          </w:p>
+          <w:p>
+            <w:pPr>
+              <w:ind w:left="720"/>
+              <w:rPr>
+                <w:rFonts w:asciiTheme="minorHAnsi" w:eastAsia="Arial Nova Light" w:hAnsiTheme="minorHAnsi" w:cs="Arial Nova Light"/>
+                <w:sz w:val="22"/>
+                <w:szCs w:val="22"/>
+              </w:rPr>
+            </w:pPr>
+            <w:r>
+              <w:rPr>
+                <w:rFonts w:asciiTheme="minorHAnsi" w:eastAsia="Arial Nova Light" w:hAnsiTheme="minorHAnsi" w:cs="Arial Nova Light"/>
+                <w:sz w:val="22"/>
+                <w:szCs w:val="22"/>
+              </w:rPr>
+              <w:t>•O</w:t>
+            </w:r>
+            <w:r>
+              <w:rPr>
+                <w:rFonts w:asciiTheme="minorHAnsi" w:eastAsia="Arial Nova Light" w:hAnsiTheme="minorHAnsi" w:cs="Arial Nova Light"/>
+                <w:sz w:val="22"/>
+                <w:szCs w:val="22"/>
+              </w:rPr>
+              <w:t>ficina</w:t>
+            </w:r>
+          </w:p>
+          <w:p>
+            <w:pPr>
+              <w:ind w:left="720"/>
+              <w:rPr>
+                <w:rFonts w:asciiTheme="minorHAnsi" w:eastAsia="Arial Nova Light" w:hAnsiTheme="minorHAnsi" w:cs="Arial Nova Light"/>
+                <w:sz w:val="22"/>
+                <w:szCs w:val="22"/>
+              </w:rPr>
+            </w:pPr>
+            <w:r>
+              <w:rPr>
+                <w:rFonts w:asciiTheme="minorHAnsi" w:eastAsia="Arial Nova Light" w:hAnsiTheme="minorHAnsi" w:cs="Arial Nova Light"/>
+                <w:sz w:val="22"/>
+                <w:szCs w:val="22"/>
+              </w:rPr>
+              <w:t>•Servidor en la nube.</w:t>
+            </w:r>
+          </w:p>
+          <w:p>
+            <w:pPr>
+              <w:rPr>
+                <w:rFonts w:asciiTheme="minorHAnsi" w:eastAsia="Arial Nova Light" w:hAnsiTheme="minorHAnsi" w:cs="Arial Nova Light"/>
+                <w:b/>
+                <w:sz w:val="22"/>
+                <w:szCs w:val="22"/>
+              </w:rPr>
+            </w:pPr>
+            <w:r>
+              <w:rPr>
+                <w:rFonts w:asciiTheme="minorHAnsi" w:eastAsia="Arial Nova Light" w:hAnsiTheme="minorHAnsi" w:cs="Arial Nova Light"/>
                 <w:sz w:val="22"/>
                 <w:szCs w:val="22"/>
               </w:rPr>
@@ -1248,25 +1275,97 @@
             </w:r>
             <w:r>
               <w:rPr>
-                <w:rFonts w:ascii="Arial Nova Light" w:eastAsia="Arial Nova Light" w:hAnsi="Arial Nova Light" w:cs="Arial Nova Light"/>
-                <w:sz w:val="22"/>
-                <w:szCs w:val="22"/>
-              </w:rPr>
-              <w:t>Cuatro ordenadores</w:t>
+                <w:rFonts w:asciiTheme="minorHAnsi" w:eastAsia="Arial Nova Light" w:hAnsiTheme="minorHAnsi" w:cs="Arial Nova Light"/>
+                <w:b/>
+                <w:sz w:val="22"/>
+                <w:szCs w:val="22"/>
+              </w:rPr>
+              <w:t>Costos fijos:</w:t>
             </w:r>
           </w:p>
           <w:p>
             <w:pPr>
               <w:ind w:left="720"/>
               <w:rPr>
-                <w:rFonts w:ascii="Arial Nova Light" w:eastAsia="Arial Nova Light" w:hAnsi="Arial Nova Light" w:cs="Arial Nova Light"/>
-                <w:sz w:val="22"/>
-                <w:szCs w:val="22"/>
-              </w:rPr>
-            </w:pPr>
-            <w:r>
-              <w:rPr>
-                <w:rFonts w:ascii="Arial Nova Light" w:eastAsia="Arial Nova Light" w:hAnsi="Arial Nova Light" w:cs="Arial Nova Light"/>
+                <w:rFonts w:asciiTheme="minorHAnsi" w:eastAsia="Arial Nova Light" w:hAnsiTheme="minorHAnsi" w:cs="Arial Nova Light"/>
+                <w:sz w:val="22"/>
+                <w:szCs w:val="22"/>
+              </w:rPr>
+            </w:pPr>
+            <w:r>
+              <w:rPr>
+                <w:rFonts w:asciiTheme="minorHAnsi" w:eastAsia="Arial Nova Light" w:hAnsiTheme="minorHAnsi" w:cs="Arial Nova Light"/>
+                <w:sz w:val="22"/>
+                <w:szCs w:val="22"/>
+              </w:rPr>
+              <w:t xml:space="preserve"> •Arriendo oficina</w:t>
+            </w:r>
+          </w:p>
+          <w:p>
+            <w:pPr>
+              <w:ind w:left="720"/>
+              <w:rPr>
+                <w:rFonts w:asciiTheme="minorHAnsi" w:eastAsia="Arial Nova Light" w:hAnsiTheme="minorHAnsi" w:cs="Arial Nova Light"/>
+                <w:sz w:val="22"/>
+                <w:szCs w:val="22"/>
+              </w:rPr>
+            </w:pPr>
+            <w:r>
+              <w:rPr>
+                <w:rFonts w:asciiTheme="minorHAnsi" w:eastAsia="Arial Nova Light" w:hAnsiTheme="minorHAnsi" w:cs="Arial Nova Light"/>
+                <w:sz w:val="22"/>
+                <w:szCs w:val="22"/>
+              </w:rPr>
+              <w:t>•Servicios públicos</w:t>
+            </w:r>
+          </w:p>
+          <w:p>
+            <w:pPr>
+              <w:ind w:left="720"/>
+              <w:rPr>
+                <w:rFonts w:asciiTheme="minorHAnsi" w:eastAsia="Arial Nova Light" w:hAnsiTheme="minorHAnsi" w:cs="Arial Nova Light"/>
+                <w:sz w:val="22"/>
+                <w:szCs w:val="22"/>
+              </w:rPr>
+            </w:pPr>
+            <w:r>
+              <w:rPr>
+                <w:rFonts w:asciiTheme="minorHAnsi" w:eastAsia="Arial Nova Light" w:hAnsiTheme="minorHAnsi" w:cs="Arial Nova Light"/>
+                <w:sz w:val="22"/>
+                <w:szCs w:val="22"/>
+              </w:rPr>
+              <w:t>•Internet.</w:t>
+            </w:r>
+          </w:p>
+          <w:p>
+            <w:pPr>
+              <w:ind w:left="720"/>
+              <w:rPr>
+                <w:rFonts w:asciiTheme="minorHAnsi" w:eastAsia="Arial Nova Light" w:hAnsiTheme="minorHAnsi" w:cs="Arial Nova Light"/>
+                <w:sz w:val="22"/>
+                <w:szCs w:val="22"/>
+              </w:rPr>
+            </w:pPr>
+            <w:r>
+              <w:rPr>
+                <w:rFonts w:asciiTheme="minorHAnsi" w:eastAsia="Arial Nova Light" w:hAnsiTheme="minorHAnsi" w:cs="Arial Nova Light"/>
+                <w:sz w:val="22"/>
+                <w:szCs w:val="22"/>
+              </w:rPr>
+              <w:t>•Servidor en la nube.</w:t>
+            </w:r>
+          </w:p>
+          <w:p>
+            <w:pPr>
+              <w:rPr>
+                <w:rFonts w:asciiTheme="minorHAnsi" w:eastAsia="Arial Nova Light" w:hAnsiTheme="minorHAnsi" w:cs="Arial Nova Light"/>
+                <w:sz w:val="22"/>
+                <w:szCs w:val="22"/>
+              </w:rPr>
+            </w:pPr>
+            <w:r>
+              <w:rPr>
+                <w:rFonts w:asciiTheme="minorHAnsi" w:eastAsia="Arial Nova Light" w:hAnsiTheme="minorHAnsi" w:cs="Arial Nova Light"/>
                 <w:sz w:val="22"/>
                 <w:szCs w:val="22"/>
               </w:rPr>
@@ -1274,214 +1373,16 @@
             </w:r>
             <w:r>
               <w:rPr>
-                <w:rFonts w:ascii="Arial Nova Light" w:eastAsia="Arial Nova Light" w:hAnsi="Arial Nova Light" w:cs="Arial Nova Light"/>
-                <w:sz w:val="22"/>
-                <w:szCs w:val="22"/>
-              </w:rPr>
-              <w:t>O</w:t>
-            </w:r>
-            <w:r>
-              <w:rPr>
-                <w:rFonts w:ascii="Arial Nova Light" w:eastAsia="Arial Nova Light" w:hAnsi="Arial Nova Light" w:cs="Arial Nova Light"/>
-                <w:sz w:val="22"/>
-                <w:szCs w:val="22"/>
-              </w:rPr>
-              <w:t>ficina</w:t>
-            </w:r>
-          </w:p>
-          <w:p>
-            <w:pPr>
-              <w:ind w:left="720"/>
-              <w:rPr>
-                <w:rFonts w:ascii="Arial Nova Light" w:eastAsia="Arial Nova Light" w:hAnsi="Arial Nova Light" w:cs="Arial Nova Light"/>
-                <w:sz w:val="22"/>
-                <w:szCs w:val="22"/>
-              </w:rPr>
-            </w:pPr>
-            <w:r>
-              <w:rPr>
-                <w:rFonts w:ascii="Arial Nova Light" w:eastAsia="Arial Nova Light" w:hAnsi="Arial Nova Light" w:cs="Arial Nova Light"/>
-                <w:sz w:val="22"/>
-                <w:szCs w:val="22"/>
-              </w:rPr>
-              <w:t>•</w:t>
-            </w:r>
-            <w:r>
-              <w:rPr>
-                <w:rFonts w:ascii="Arial Nova Light" w:eastAsia="Arial Nova Light" w:hAnsi="Arial Nova Light" w:cs="Arial Nova Light"/>
-                <w:sz w:val="22"/>
-                <w:szCs w:val="22"/>
-              </w:rPr>
-              <w:t>Servidor en la nube.</w:t>
-            </w:r>
-          </w:p>
-          <w:p>
-            <w:pPr>
-              <w:rPr>
-                <w:rFonts w:ascii="Arial Nova Light" w:eastAsia="Arial Nova Light" w:hAnsi="Arial Nova Light" w:cs="Arial Nova Light"/>
+                <w:rFonts w:asciiTheme="minorHAnsi" w:eastAsia="Arial Nova Light" w:hAnsiTheme="minorHAnsi" w:cs="Arial Nova Light"/>
                 <w:b/>
                 <w:sz w:val="22"/>
                 <w:szCs w:val="22"/>
               </w:rPr>
-            </w:pPr>
-            <w:r>
-              <w:rPr>
-                <w:rFonts w:ascii="Arial Nova Light" w:eastAsia="Arial Nova Light" w:hAnsi="Arial Nova Light" w:cs="Arial Nova Light"/>
-                <w:sz w:val="22"/>
-                <w:szCs w:val="22"/>
-              </w:rPr>
-              <w:t>•</w:t>
-            </w:r>
-            <w:r>
-              <w:rPr>
-                <w:rFonts w:ascii="Arial Nova Light" w:eastAsia="Arial Nova Light" w:hAnsi="Arial Nova Light" w:cs="Arial Nova Light"/>
-                <w:b/>
-                <w:sz w:val="22"/>
-                <w:szCs w:val="22"/>
-              </w:rPr>
-              <w:t>Costos fijos:</w:t>
-            </w:r>
-          </w:p>
-          <w:p>
-            <w:pPr>
-              <w:ind w:left="720"/>
-              <w:rPr>
-                <w:rFonts w:ascii="Arial Nova Light" w:eastAsia="Arial Nova Light" w:hAnsi="Arial Nova Light" w:cs="Arial Nova Light"/>
-                <w:sz w:val="22"/>
-                <w:szCs w:val="22"/>
-              </w:rPr>
-            </w:pPr>
-            <w:r>
-              <w:rPr>
-                <w:rFonts w:ascii="Arial Nova Light" w:eastAsia="Arial Nova Light" w:hAnsi="Arial Nova Light" w:cs="Arial Nova Light"/>
-                <w:sz w:val="22"/>
-                <w:szCs w:val="22"/>
-              </w:rPr>
-              <w:t xml:space="preserve"> •</w:t>
-            </w:r>
-            <w:r>
-              <w:rPr>
-                <w:rFonts w:ascii="Arial Nova Light" w:eastAsia="Arial Nova Light" w:hAnsi="Arial Nova Light" w:cs="Arial Nova Light"/>
-                <w:sz w:val="22"/>
-                <w:szCs w:val="22"/>
-              </w:rPr>
-              <w:t>Arriendo oficina</w:t>
-            </w:r>
-          </w:p>
-          <w:p>
-            <w:pPr>
-              <w:ind w:left="720"/>
-              <w:rPr>
-                <w:rFonts w:ascii="Arial Nova Light" w:eastAsia="Arial Nova Light" w:hAnsi="Arial Nova Light" w:cs="Arial Nova Light"/>
-                <w:sz w:val="22"/>
-                <w:szCs w:val="22"/>
-              </w:rPr>
-            </w:pPr>
-            <w:r>
-              <w:rPr>
-                <w:rFonts w:ascii="Arial Nova Light" w:eastAsia="Arial Nova Light" w:hAnsi="Arial Nova Light" w:cs="Arial Nova Light"/>
-                <w:sz w:val="22"/>
-                <w:szCs w:val="22"/>
-              </w:rPr>
-              <w:t>•</w:t>
-            </w:r>
-            <w:r>
-              <w:rPr>
-                <w:rFonts w:ascii="Arial Nova Light" w:eastAsia="Arial Nova Light" w:hAnsi="Arial Nova Light" w:cs="Arial Nova Light"/>
-                <w:sz w:val="22"/>
-                <w:szCs w:val="22"/>
-              </w:rPr>
-              <w:t>Servicios públicos</w:t>
-            </w:r>
-          </w:p>
-          <w:p>
-            <w:pPr>
-              <w:ind w:left="720"/>
-              <w:rPr>
-                <w:rFonts w:ascii="Arial Nova Light" w:eastAsia="Arial Nova Light" w:hAnsi="Arial Nova Light" w:cs="Arial Nova Light"/>
-                <w:sz w:val="22"/>
-                <w:szCs w:val="22"/>
-              </w:rPr>
-            </w:pPr>
-            <w:r>
-              <w:rPr>
-                <w:rFonts w:ascii="Arial Nova Light" w:eastAsia="Arial Nova Light" w:hAnsi="Arial Nova Light" w:cs="Arial Nova Light"/>
-                <w:sz w:val="22"/>
-                <w:szCs w:val="22"/>
-              </w:rPr>
-              <w:t>•</w:t>
-            </w:r>
-            <w:r>
-              <w:rPr>
-                <w:rFonts w:ascii="Arial Nova Light" w:eastAsia="Arial Nova Light" w:hAnsi="Arial Nova Light" w:cs="Arial Nova Light"/>
-                <w:sz w:val="22"/>
-                <w:szCs w:val="22"/>
-              </w:rPr>
-              <w:t>I</w:t>
-            </w:r>
-            <w:r>
-              <w:rPr>
-                <w:rFonts w:ascii="Arial Nova Light" w:eastAsia="Arial Nova Light" w:hAnsi="Arial Nova Light" w:cs="Arial Nova Light"/>
-                <w:sz w:val="22"/>
-                <w:szCs w:val="22"/>
-              </w:rPr>
-              <w:t>nternet.</w:t>
-            </w:r>
-          </w:p>
-          <w:p>
-            <w:pPr>
-              <w:ind w:left="720"/>
-              <w:rPr>
-                <w:rFonts w:ascii="Arial Nova Light" w:eastAsia="Arial Nova Light" w:hAnsi="Arial Nova Light" w:cs="Arial Nova Light"/>
-                <w:sz w:val="22"/>
-                <w:szCs w:val="22"/>
-              </w:rPr>
-            </w:pPr>
-            <w:r>
-              <w:rPr>
-                <w:rFonts w:ascii="Arial Nova Light" w:eastAsia="Arial Nova Light" w:hAnsi="Arial Nova Light" w:cs="Arial Nova Light"/>
-                <w:sz w:val="22"/>
-                <w:szCs w:val="22"/>
-              </w:rPr>
-              <w:t>•</w:t>
-            </w:r>
-            <w:r>
-              <w:rPr>
-                <w:rFonts w:ascii="Arial Nova Light" w:eastAsia="Arial Nova Light" w:hAnsi="Arial Nova Light" w:cs="Arial Nova Light"/>
-                <w:sz w:val="22"/>
-                <w:szCs w:val="22"/>
-              </w:rPr>
-              <w:t>Servidor en la nube.</w:t>
-            </w:r>
-          </w:p>
-          <w:p>
-            <w:pPr>
-              <w:rPr>
-                <w:rFonts w:ascii="Arial Nova Light" w:eastAsia="Arial Nova Light" w:hAnsi="Arial Nova Light" w:cs="Arial Nova Light"/>
-                <w:sz w:val="22"/>
-                <w:szCs w:val="22"/>
-              </w:rPr>
-            </w:pPr>
-            <w:r>
-              <w:rPr>
-                <w:rFonts w:ascii="Arial Nova Light" w:eastAsia="Arial Nova Light" w:hAnsi="Arial Nova Light" w:cs="Arial Nova Light"/>
-                <w:sz w:val="22"/>
-                <w:szCs w:val="22"/>
-              </w:rPr>
-              <w:t>•</w:t>
-            </w:r>
-            <w:r>
-              <w:rPr>
-                <w:rFonts w:ascii="Arial Nova Light" w:eastAsia="Arial Nova Light" w:hAnsi="Arial Nova Light" w:cs="Arial Nova Light"/>
-                <w:b/>
-                <w:sz w:val="22"/>
-                <w:szCs w:val="22"/>
-              </w:rPr>
               <w:t>Costos variables:</w:t>
             </w:r>
             <w:r>
               <w:rPr>
-                <w:rFonts w:ascii="Arial Nova Light" w:eastAsia="Arial Nova Light" w:hAnsi="Arial Nova Light" w:cs="Arial Nova Light"/>
+                <w:rFonts w:asciiTheme="minorHAnsi" w:eastAsia="Arial Nova Light" w:hAnsiTheme="minorHAnsi" w:cs="Arial Nova Light"/>
                 <w:sz w:val="22"/>
                 <w:szCs w:val="22"/>
               </w:rPr>
@@ -1510,7 +1411,7 @@
           <w:p>
             <w:pPr>
               <w:rPr>
-                <w:rFonts w:ascii="Arial Nova Light" w:eastAsia="Arial Nova Light" w:hAnsi="Arial Nova Light" w:cs="Arial Nova Light"/>
+                <w:rFonts w:asciiTheme="minorHAnsi" w:eastAsia="Arial Nova Light" w:hAnsiTheme="minorHAnsi" w:cs="Arial Nova Light"/>
                 <w:b/>
                 <w:sz w:val="22"/>
                 <w:szCs w:val="22"/>
@@ -1518,7 +1419,7 @@
             </w:pPr>
             <w:r>
               <w:rPr>
-                <w:rFonts w:ascii="Arial Nova Light" w:eastAsia="Arial Nova Light" w:hAnsi="Arial Nova Light" w:cs="Arial Nova Light"/>
+                <w:rFonts w:asciiTheme="minorHAnsi" w:eastAsia="Arial Nova Light" w:hAnsiTheme="minorHAnsi" w:cs="Arial Nova Light"/>
                 <w:b/>
                 <w:sz w:val="22"/>
                 <w:szCs w:val="22"/>
@@ -1529,23 +1430,23 @@
           <w:p>
             <w:pPr>
               <w:rPr>
-                <w:rFonts w:ascii="Arial Nova Light" w:eastAsia="Arial Nova Light" w:hAnsi="Arial Nova Light" w:cs="Arial Nova Light"/>
-                <w:sz w:val="22"/>
-                <w:szCs w:val="22"/>
-              </w:rPr>
-            </w:pPr>
-          </w:p>
-          <w:p>
-            <w:pPr>
-              <w:rPr>
-                <w:rFonts w:ascii="Arial Nova Light" w:eastAsia="Arial Nova Light" w:hAnsi="Arial Nova Light" w:cs="Arial Nova Light"/>
-                <w:sz w:val="22"/>
-                <w:szCs w:val="22"/>
-              </w:rPr>
-            </w:pPr>
-            <w:r>
-              <w:rPr>
-                <w:rFonts w:ascii="Arial Nova Light" w:eastAsia="Arial Nova Light" w:hAnsi="Arial Nova Light" w:cs="Arial Nova Light"/>
+                <w:rFonts w:asciiTheme="minorHAnsi" w:eastAsia="Arial Nova Light" w:hAnsiTheme="minorHAnsi" w:cs="Arial Nova Light"/>
+                <w:sz w:val="22"/>
+                <w:szCs w:val="22"/>
+              </w:rPr>
+            </w:pPr>
+          </w:p>
+          <w:p>
+            <w:pPr>
+              <w:rPr>
+                <w:rFonts w:asciiTheme="minorHAnsi" w:eastAsia="Arial Nova Light" w:hAnsiTheme="minorHAnsi" w:cs="Arial Nova Light"/>
+                <w:sz w:val="22"/>
+                <w:szCs w:val="22"/>
+              </w:rPr>
+            </w:pPr>
+            <w:r>
+              <w:rPr>
+                <w:rFonts w:asciiTheme="minorHAnsi" w:eastAsia="Arial Nova Light" w:hAnsiTheme="minorHAnsi" w:cs="Arial Nova Light"/>
                 <w:sz w:val="22"/>
                 <w:szCs w:val="22"/>
               </w:rPr>
@@ -1553,7 +1454,7 @@
             </w:r>
             <w:r>
               <w:rPr>
-                <w:rFonts w:ascii="Arial Nova Light" w:eastAsia="Arial Nova Light" w:hAnsi="Arial Nova Light" w:cs="Arial Nova Light"/>
+                <w:rFonts w:asciiTheme="minorHAnsi" w:eastAsia="Arial Nova Light" w:hAnsiTheme="minorHAnsi" w:cs="Arial Nova Light"/>
                 <w:b/>
                 <w:sz w:val="22"/>
                 <w:szCs w:val="22"/>
@@ -1562,7 +1463,7 @@
             </w:r>
             <w:r>
               <w:rPr>
-                <w:rFonts w:ascii="Arial Nova Light" w:eastAsia="Arial Nova Light" w:hAnsi="Arial Nova Light" w:cs="Arial Nova Light"/>
+                <w:rFonts w:asciiTheme="minorHAnsi" w:eastAsia="Arial Nova Light" w:hAnsiTheme="minorHAnsi" w:cs="Arial Nova Light"/>
                 <w:sz w:val="22"/>
                 <w:szCs w:val="22"/>
               </w:rPr>
@@ -1584,7 +1485,7 @@
     </w:p>
     <w:sectPr>
       <w:pgSz w:w="23811" w:h="16838" w:orient="landscape" w:code="8"/>
-      <w:pgMar w:top="1417" w:right="1701" w:bottom="1417" w:left="1701" w:header="708" w:footer="708" w:gutter="0"/>
+      <w:pgMar w:top="494" w:right="1701" w:bottom="1417" w:left="1701" w:header="708" w:footer="708" w:gutter="0"/>
       <w:pgNumType w:start="1"/>
       <w:cols w:space="720"/>
       <w:docGrid w:linePitch="326"/>
@@ -1594,7 +1495,7 @@
 </file>
 
 <file path=word/numbering.xml><?xml version="1.0" encoding="utf-8"?>
-<w:numbering xmlns:wpc="http://schemas.microsoft.com/office/word/2010/wordprocessingCanvas" xmlns:cx="http://schemas.microsoft.com/office/drawing/2014/chartex" xmlns:cx1="http://schemas.microsoft.com/office/drawing/2015/9/8/chartex" xmlns:mc="http://schemas.openxmlformats.org/markup-compatibility/2006" xmlns:o="urn:schemas-microsoft-com:office:office" xmlns:r="http://schemas.openxmlformats.org/officeDocument/2006/relationships" xmlns:m="http://schemas.openxmlformats.org/officeDocument/2006/math" xmlns:v="urn:schemas-microsoft-com:vml" xmlns:wp14="http://schemas.microsoft.com/office/word/2010/wordprocessingDrawing" xmlns:wp="http://schemas.openxmlformats.org/drawingml/2006/wordprocessingDrawing" xmlns:w10="urn:schemas-microsoft-com:office:word" xmlns:w="http://schemas.openxmlformats.org/wordprocessingml/2006/main" xmlns:w14="http://schemas.microsoft.com/office/word/2010/wordml" xmlns:w15="http://schemas.microsoft.com/office/word/2012/wordml" xmlns:w16se="http://schemas.microsoft.com/office/word/2015/wordml/symex" xmlns:wpg="http://schemas.microsoft.com/office/word/2010/wordprocessingGroup" xmlns:wpi="http://schemas.microsoft.com/office/word/2010/wordprocessingInk" xmlns:wne="http://schemas.microsoft.com/office/word/2006/wordml" xmlns:wps="http://schemas.microsoft.com/office/word/2010/wordprocessingShape" mc:Ignorable="w14 w15 w16se wp14">
+<w:numbering xmlns:wpc="http://schemas.microsoft.com/office/word/2010/wordprocessingCanvas" xmlns:cx="http://schemas.microsoft.com/office/drawing/2014/chartex" xmlns:cx1="http://schemas.microsoft.com/office/drawing/2015/9/8/chartex" xmlns:cx2="http://schemas.microsoft.com/office/drawing/2015/10/21/chartex" xmlns:cx3="http://schemas.microsoft.com/office/drawing/2016/5/9/chartex" xmlns:cx4="http://schemas.microsoft.com/office/drawing/2016/5/10/chartex" xmlns:cx5="http://schemas.microsoft.com/office/drawing/2016/5/11/chartex" xmlns:cx6="http://schemas.microsoft.com/office/drawing/2016/5/12/chartex" xmlns:cx7="http://schemas.microsoft.com/office/drawing/2016/5/13/chartex" xmlns:cx8="http://schemas.microsoft.com/office/drawing/2016/5/14/chartex" xmlns:mc="http://schemas.openxmlformats.org/markup-compatibility/2006" xmlns:aink="http://schemas.microsoft.com/office/drawing/2016/ink" xmlns:am3d="http://schemas.microsoft.com/office/drawing/2017/model3d" xmlns:o="urn:schemas-microsoft-com:office:office" xmlns:r="http://schemas.openxmlformats.org/officeDocument/2006/relationships" xmlns:m="http://schemas.openxmlformats.org/officeDocument/2006/math" xmlns:v="urn:schemas-microsoft-com:vml" xmlns:wp14="http://schemas.microsoft.com/office/word/2010/wordprocessingDrawing" xmlns:wp="http://schemas.openxmlformats.org/drawingml/2006/wordprocessingDrawing" xmlns:w10="urn:schemas-microsoft-com:office:word" xmlns:w="http://schemas.openxmlformats.org/wordprocessingml/2006/main" xmlns:w14="http://schemas.microsoft.com/office/word/2010/wordml" xmlns:w15="http://schemas.microsoft.com/office/word/2012/wordml" xmlns:w16cid="http://schemas.microsoft.com/office/word/2016/wordml/cid" xmlns:w16se="http://schemas.microsoft.com/office/word/2015/wordml/symex" xmlns:wpg="http://schemas.microsoft.com/office/word/2010/wordprocessingGroup" xmlns:wpi="http://schemas.microsoft.com/office/word/2010/wordprocessingInk" xmlns:wne="http://schemas.microsoft.com/office/word/2006/wordml" xmlns:wps="http://schemas.microsoft.com/office/word/2010/wordprocessingShape" mc:Ignorable="w14 w15 w16se w16cid wp14">
   <w:abstractNum w:abstractNumId="0" w15:restartNumberingAfterBreak="0">
     <w:nsid w:val="300F7547"/>
     <w:multiLevelType w:val="hybridMultilevel"/>
@@ -1715,7 +1616,7 @@
 </file>
 
 <file path=word/styles.xml><?xml version="1.0" encoding="utf-8"?>
-<w:styles xmlns:mc="http://schemas.openxmlformats.org/markup-compatibility/2006" xmlns:r="http://schemas.openxmlformats.org/officeDocument/2006/relationships" xmlns:w="http://schemas.openxmlformats.org/wordprocessingml/2006/main" xmlns:w14="http://schemas.microsoft.com/office/word/2010/wordml" xmlns:w15="http://schemas.microsoft.com/office/word/2012/wordml" xmlns:w16se="http://schemas.microsoft.com/office/word/2015/wordml/symex" mc:Ignorable="w14 w15 w16se">
+<w:styles xmlns:mc="http://schemas.openxmlformats.org/markup-compatibility/2006" xmlns:r="http://schemas.openxmlformats.org/officeDocument/2006/relationships" xmlns:w="http://schemas.openxmlformats.org/wordprocessingml/2006/main" xmlns:w14="http://schemas.microsoft.com/office/word/2010/wordml" xmlns:w15="http://schemas.microsoft.com/office/word/2012/wordml" xmlns:w16cid="http://schemas.microsoft.com/office/word/2016/wordml/cid" xmlns:w16se="http://schemas.microsoft.com/office/word/2015/wordml/symex" mc:Ignorable="w14 w15 w16se w16cid">
   <w:docDefaults>
     <w:rPrDefault>
       <w:rPr>
@@ -1738,7 +1639,7 @@
       </w:pPr>
     </w:pPrDefault>
   </w:docDefaults>
-  <w:latentStyles w:defLockedState="0" w:defUIPriority="99" w:defSemiHidden="0" w:defUnhideWhenUsed="0" w:defQFormat="0" w:count="371">
+  <w:latentStyles w:defLockedState="0" w:defUIPriority="99" w:defSemiHidden="0" w:defUnhideWhenUsed="0" w:defQFormat="0" w:count="375">
     <w:lsdException w:name="Normal" w:uiPriority="0" w:qFormat="1"/>
     <w:lsdException w:name="heading 1" w:uiPriority="9" w:qFormat="1"/>
     <w:lsdException w:name="heading 2" w:semiHidden="1" w:uiPriority="9" w:unhideWhenUsed="1" w:qFormat="1"/>
@@ -1844,7 +1745,6 @@
     <w:lsdException w:name="HTML Sample" w:semiHidden="1" w:unhideWhenUsed="1"/>
     <w:lsdException w:name="HTML Typewriter" w:semiHidden="1" w:unhideWhenUsed="1"/>
     <w:lsdException w:name="HTML Variable" w:semiHidden="1" w:unhideWhenUsed="1"/>
-    <w:lsdException w:name="Normal Table" w:semiHidden="1" w:unhideWhenUsed="1"/>
     <w:lsdException w:name="annotation subject" w:semiHidden="1" w:unhideWhenUsed="1"/>
     <w:lsdException w:name="No List" w:semiHidden="1" w:unhideWhenUsed="1"/>
     <w:lsdException w:name="Outline List 1" w:semiHidden="1" w:unhideWhenUsed="1"/>
@@ -1888,10 +1788,8 @@
     <w:lsdException w:name="Table Elegant" w:semiHidden="1" w:unhideWhenUsed="1"/>
     <w:lsdException w:name="Table Professional" w:semiHidden="1" w:unhideWhenUsed="1"/>
     <w:lsdException w:name="Table Subtle 1" w:semiHidden="1" w:unhideWhenUsed="1"/>
-    <w:lsdException w:name="Table Subtle 2" w:semiHidden="1" w:unhideWhenUsed="1"/>
     <w:lsdException w:name="Table Web 1" w:semiHidden="1" w:unhideWhenUsed="1"/>
     <w:lsdException w:name="Table Web 2" w:semiHidden="1" w:unhideWhenUsed="1"/>
-    <w:lsdException w:name="Table Web 3" w:semiHidden="1" w:unhideWhenUsed="1"/>
     <w:lsdException w:name="Balloon Text" w:semiHidden="1" w:unhideWhenUsed="1"/>
     <w:lsdException w:name="Table Grid" w:uiPriority="39"/>
     <w:lsdException w:name="Table Theme" w:semiHidden="1" w:unhideWhenUsed="1"/>
@@ -2110,6 +2008,10 @@
     <w:lsdException w:name="List Table 5 Dark Accent 6" w:uiPriority="50"/>
     <w:lsdException w:name="List Table 6 Colorful Accent 6" w:uiPriority="51"/>
     <w:lsdException w:name="List Table 7 Colorful Accent 6" w:uiPriority="52"/>
+    <w:lsdException w:name="Mention" w:semiHidden="1" w:unhideWhenUsed="1"/>
+    <w:lsdException w:name="Smart Hyperlink" w:semiHidden="1" w:unhideWhenUsed="1"/>
+    <w:lsdException w:name="Hashtag" w:semiHidden="1" w:unhideWhenUsed="1"/>
+    <w:lsdException w:name="Unresolved Mention" w:semiHidden="1" w:unhideWhenUsed="1"/>
   </w:latentStyles>
   <w:style w:type="paragraph" w:default="1" w:styleId="Normal">
     <w:name w:val="Normal"/>
@@ -2344,51 +2246,18 @@
         <a:srgbClr val="800080"/>
       </a:folHlink>
     </a:clrScheme>
-    <a:fontScheme name="Office">
+    <a:fontScheme name="Gill Sans MT">
       <a:majorFont>
-        <a:latin typeface="Calibri"/>
+        <a:latin typeface="Gill Sans MT" panose="020B0502020104020203"/>
         <a:ea typeface=""/>
         <a:cs typeface=""/>
-        <a:font script="Jpan" typeface="ＭＳ ゴシック"/>
-        <a:font script="Hang" typeface="맑은 고딕"/>
-        <a:font script="Hans" typeface="宋体"/>
-        <a:font script="Hant" typeface="新細明體"/>
-        <a:font script="Arab" typeface="Times New Roman"/>
-        <a:font script="Hebr" typeface="Times New Roman"/>
-        <a:font script="Thai" typeface="Angsana New"/>
-        <a:font script="Ethi" typeface="Nyala"/>
-        <a:font script="Beng" typeface="Vrinda"/>
-        <a:font script="Gujr" typeface="Shruti"/>
-        <a:font script="Khmr" typeface="MoolBoran"/>
-        <a:font script="Knda" typeface="Tunga"/>
-        <a:font script="Guru" typeface="Raavi"/>
-        <a:font script="Cans" typeface="Euphemia"/>
-        <a:font script="Cher" typeface="Plantagenet Cherokee"/>
-        <a:font script="Yiii" typeface="Microsoft Yi Baiti"/>
-        <a:font script="Tibt" typeface="Microsoft Himalaya"/>
-        <a:font script="Thaa" typeface="MV Boli"/>
-        <a:font script="Deva" typeface="Mangal"/>
-        <a:font script="Telu" typeface="Gautami"/>
-        <a:font script="Taml" typeface="Latha"/>
-        <a:font script="Syrc" typeface="Estrangelo Edessa"/>
-        <a:font script="Orya" typeface="Kalinga"/>
-        <a:font script="Mlym" typeface="Kartika"/>
-        <a:font script="Laoo" typeface="DokChampa"/>
-        <a:font script="Sinh" typeface="Iskoola Pota"/>
-        <a:font script="Mong" typeface="Mongolian Baiti"/>
-        <a:font script="Viet" typeface="Times New Roman"/>
-        <a:font script="Uigh" typeface="Microsoft Uighur"/>
-        <a:font script="Geor" typeface="Sylfaen"/>
-      </a:majorFont>
-      <a:minorFont>
-        <a:latin typeface="Cambria"/>
-        <a:ea typeface=""/>
-        <a:cs typeface=""/>
-        <a:font script="Jpan" typeface="ＭＳ 明朝"/>
-        <a:font script="Hang" typeface="맑은 고딕"/>
-        <a:font script="Hans" typeface="宋体"/>
-        <a:font script="Hant" typeface="新細明體"/>
-        <a:font script="Arab" typeface="Arial"/>
+        <a:font script="Grek" typeface="Corbel"/>
+        <a:font script="Cyrl" typeface="Corbel"/>
+        <a:font script="Jpan" typeface="HGｺﾞｼｯｸE"/>
+        <a:font script="Hang" typeface="휴먼매직체"/>
+        <a:font script="Hans" typeface="华文中宋"/>
+        <a:font script="Hant" typeface="微軟正黑體"/>
+        <a:font script="Arab" typeface="Majalla UI"/>
         <a:font script="Hebr" typeface="Arial"/>
         <a:font script="Thai" typeface="Cordia New"/>
         <a:font script="Ethi" typeface="Nyala"/>
@@ -2411,7 +2280,44 @@
         <a:font script="Laoo" typeface="DokChampa"/>
         <a:font script="Sinh" typeface="Iskoola Pota"/>
         <a:font script="Mong" typeface="Mongolian Baiti"/>
-        <a:font script="Viet" typeface="Arial"/>
+        <a:font script="Viet" typeface="Tahoma"/>
+        <a:font script="Uigh" typeface="Microsoft Uighur"/>
+        <a:font script="Geor" typeface="Sylfaen"/>
+      </a:majorFont>
+      <a:minorFont>
+        <a:latin typeface="Gill Sans MT" panose="020B0502020104020203"/>
+        <a:ea typeface=""/>
+        <a:cs typeface=""/>
+        <a:font script="Grek" typeface="Corbel"/>
+        <a:font script="Cyrl" typeface="Corbel"/>
+        <a:font script="Jpan" typeface="HGｺﾞｼｯｸE"/>
+        <a:font script="Hang" typeface="휴먼매직체"/>
+        <a:font script="Hans" typeface="华文中宋"/>
+        <a:font script="Hant" typeface="微軟正黑體"/>
+        <a:font script="Arab" typeface="Majalla UI"/>
+        <a:font script="Hebr" typeface="Arial"/>
+        <a:font script="Thai" typeface="Cordia New"/>
+        <a:font script="Ethi" typeface="Nyala"/>
+        <a:font script="Beng" typeface="Vrinda"/>
+        <a:font script="Gujr" typeface="Shruti"/>
+        <a:font script="Khmr" typeface="DaunPenh"/>
+        <a:font script="Knda" typeface="Tunga"/>
+        <a:font script="Guru" typeface="Raavi"/>
+        <a:font script="Cans" typeface="Euphemia"/>
+        <a:font script="Cher" typeface="Plantagenet Cherokee"/>
+        <a:font script="Yiii" typeface="Microsoft Yi Baiti"/>
+        <a:font script="Tibt" typeface="Microsoft Himalaya"/>
+        <a:font script="Thaa" typeface="MV Boli"/>
+        <a:font script="Deva" typeface="Mangal"/>
+        <a:font script="Telu" typeface="Gautami"/>
+        <a:font script="Taml" typeface="Latha"/>
+        <a:font script="Syrc" typeface="Estrangelo Edessa"/>
+        <a:font script="Orya" typeface="Kalinga"/>
+        <a:font script="Mlym" typeface="Kartika"/>
+        <a:font script="Laoo" typeface="DokChampa"/>
+        <a:font script="Sinh" typeface="Iskoola Pota"/>
+        <a:font script="Mong" typeface="Mongolian Baiti"/>
+        <a:font script="Viet" typeface="Tahoma"/>
         <a:font script="Uigh" typeface="Microsoft Uighur"/>
         <a:font script="Geor" typeface="Sylfaen"/>
       </a:minorFont>
@@ -2628,7 +2534,7 @@
 </file>
 
 <file path=customXml/itemProps1.xml><?xml version="1.0" encoding="utf-8"?>
-<ds:datastoreItem xmlns:ds="http://schemas.openxmlformats.org/officeDocument/2006/customXml" ds:itemID="{B763F5DB-F319-4C97-A32F-93AE8351C9A5}">
+<ds:datastoreItem xmlns:ds="http://schemas.openxmlformats.org/officeDocument/2006/customXml" ds:itemID="{0319C9A7-C944-BC42-8697-EF3F83D6E3C3}">
   <ds:schemaRefs>
     <ds:schemaRef ds:uri="http://schemas.openxmlformats.org/officeDocument/2006/bibliography"/>
   </ds:schemaRefs>
